--- a/1. Atmosphere/Model_Tool(WRF)/WRF笔记/WRF官网_自学笔记.docx
+++ b/1. Atmosphere/Model_Tool(WRF)/WRF笔记/WRF官网_自学笔记.docx
@@ -1062,9 +1062,6 @@
     <w:p>
       <w:pPr>
         <w:ind w:left="420" w:hangingChars="200" w:hanging="420"/>
-        <w:rPr>
-          <w:rFonts w:hint="eastAsia"/>
-        </w:rPr>
       </w:pPr>
       <w:r>
         <w:rPr>
@@ -1190,6 +1187,56 @@
           </w:rPr>
           <m:t> intermediate format</m:t>
         </m:r>
+        <m:r>
+          <m:rPr>
+            <m:sty m:val="b"/>
+          </m:rPr>
+          <w:rPr>
+            <w:rFonts w:ascii="Cambria Math" w:hAnsi="Cambria Math" w:hint="eastAsia"/>
+          </w:rPr>
+          <m:t>(</m:t>
+        </m:r>
+        <m:r>
+          <m:rPr>
+            <m:sty m:val="b"/>
+          </m:rPr>
+          <w:rPr>
+            <w:rFonts w:ascii="Cambria Math" w:hAnsi="Cambria Math" w:hint="eastAsia"/>
+          </w:rPr>
+          <m:t>包括</m:t>
+        </m:r>
+        <m:r>
+          <m:rPr>
+            <m:sty m:val="b"/>
+          </m:rPr>
+          <w:rPr>
+            <w:rFonts w:ascii="Cambria Math" w:hAnsi="Cambria Math"/>
+          </w:rPr>
+          <m:t xml:space="preserve">: </m:t>
+        </m:r>
+        <m:r>
+          <w:rPr>
+            <w:rFonts w:ascii="Cambria Math" w:hAnsi="Cambria Math" w:hint="eastAsia"/>
+            <w:color w:val="FF0000"/>
+          </w:rPr>
+          <m:t>grib</m:t>
+        </m:r>
+        <m:r>
+          <w:rPr>
+            <w:rFonts w:ascii="Cambria Math" w:hAnsi="Cambria Math"/>
+            <w:color w:val="FF0000"/>
+          </w:rPr>
+          <m:t>2,  MM5 , SI</m:t>
+        </m:r>
+        <m:r>
+          <m:rPr>
+            <m:sty m:val="b"/>
+          </m:rPr>
+          <w:rPr>
+            <w:rFonts w:ascii="Cambria Math" w:hAnsi="Cambria Math" w:hint="eastAsia"/>
+          </w:rPr>
+          <m:t>)</m:t>
+        </m:r>
       </m:oMath>
       <w:r>
         <w:rPr>
@@ -1220,16 +1267,17 @@
         </w:rPr>
         <w:t xml:space="preserve">:  </w:t>
       </w:r>
-      <w:proofErr w:type="spellStart"/>
-      <w:r>
-        <w:rPr>
-          <w:rFonts w:hint="eastAsia"/>
-          <w:b/>
-          <w:bCs/>
-        </w:rPr>
-        <w:t>ubgrib</w:t>
-      </w:r>
-      <w:proofErr w:type="spellEnd"/>
+      <m:oMath>
+        <m:r>
+          <m:rPr>
+            <m:sty m:val="bi"/>
+          </m:rPr>
+          <w:rPr>
+            <w:rFonts w:ascii="Cambria Math" w:hAnsi="Cambria Math" w:hint="eastAsia"/>
+          </w:rPr>
+          <m:t>ubgrib</m:t>
+        </m:r>
+      </m:oMath>
       <w:r>
         <w:rPr>
           <w:rFonts w:hint="eastAsia"/>
@@ -1305,23 +1353,16 @@
         </w:rPr>
         <w:t xml:space="preserve">. </w:t>
       </w:r>
-    </w:p>
-    <w:p>
-      <w:pPr>
-        <w:rPr>
-          <w:rFonts w:hint="eastAsia"/>
-          <w:sz w:val="16"/>
-          <w:szCs w:val="18"/>
-        </w:rPr>
-      </w:pPr>
-      <w:r>
-        <w:rPr>
+      <w:r>
+        <w:rPr>
+          <w:rFonts w:hint="eastAsia"/>
           <w:color w:val="000000"/>
           <w:szCs w:val="21"/>
           <w:shd w:val="clear" w:color="auto" w:fill="FFFFFF"/>
         </w:rPr>
-        <w:tab/>
-      </w:r>
+        <w:t>(</w:t>
+      </w:r>
+      <w:proofErr w:type="gramStart"/>
       <w:r>
         <w:rPr>
           <w:rFonts w:hint="eastAsia"/>
@@ -1329,9 +1370,9 @@
           <w:szCs w:val="21"/>
           <w:shd w:val="clear" w:color="auto" w:fill="FFFFFF"/>
         </w:rPr>
-        <w:t xml:space="preserve">  </w:t>
-      </w:r>
-      <w:proofErr w:type="gramStart"/>
+        <w:t>官网可查</w:t>
+      </w:r>
+      <w:proofErr w:type="gramEnd"/>
       <w:r>
         <w:rPr>
           <w:rFonts w:hint="eastAsia"/>
@@ -1339,9 +1380,8 @@
           <w:szCs w:val="21"/>
           <w:shd w:val="clear" w:color="auto" w:fill="FFFFFF"/>
         </w:rPr>
-        <w:t>官网</w:t>
-      </w:r>
-      <w:proofErr w:type="gramEnd"/>
+        <w:t>)</w:t>
+      </w:r>
       <w:r>
         <w:rPr>
           <w:rFonts w:hint="eastAsia"/>
@@ -1349,15 +1389,158 @@
           <w:szCs w:val="21"/>
           <w:shd w:val="clear" w:color="auto" w:fill="FFFFFF"/>
         </w:rPr>
-        <w:t xml:space="preserve">: </w:t>
-      </w:r>
-    </w:p>
-    <w:p/>
-    <w:p/>
-    <w:p/>
-    <w:p/>
-    <w:p/>
-    <w:p/>
+        <w:t xml:space="preserve"> </w:t>
+      </w:r>
+    </w:p>
+    <w:p>
+      <w:r>
+        <w:tab/>
+      </w:r>
+    </w:p>
+    <w:p>
+      <w:r>
+        <w:tab/>
+      </w:r>
+      <w:r>
+        <w:rPr>
+          <w:rFonts w:hint="eastAsia"/>
+        </w:rPr>
+        <w:t xml:space="preserve">  </w:t>
+      </w:r>
+      <w:r>
+        <w:rPr>
+          <w:rFonts w:hint="eastAsia"/>
+        </w:rPr>
+        <w:t>通过</w:t>
+      </w:r>
+      <m:oMath>
+        <m:r>
+          <m:rPr>
+            <m:sty m:val="bi"/>
+          </m:rPr>
+          <w:rPr>
+            <w:rFonts w:ascii="Cambria Math" w:hAnsi="Cambria Math" w:hint="eastAsia"/>
+          </w:rPr>
+          <m:t>un</m:t>
+        </m:r>
+        <m:r>
+          <m:rPr>
+            <m:sty m:val="bi"/>
+          </m:rPr>
+          <w:rPr>
+            <w:rFonts w:ascii="Cambria Math" w:hAnsi="Cambria Math"/>
+          </w:rPr>
+          <m:t>grib</m:t>
+        </m:r>
+      </m:oMath>
+      <w:r>
+        <w:rPr>
+          <w:rFonts w:hint="eastAsia"/>
+        </w:rPr>
+        <w:t>可以将</w:t>
+      </w:r>
+      <m:oMath>
+        <m:r>
+          <w:rPr>
+            <w:rFonts w:ascii="Cambria Math" w:hAnsi="Cambria Math" w:hint="eastAsia"/>
+            <w:color w:val="FF0000"/>
+          </w:rPr>
+          <m:t>grib</m:t>
+        </m:r>
+        <m:r>
+          <w:rPr>
+            <w:rFonts w:ascii="Cambria Math" w:hAnsi="Cambria Math"/>
+            <w:color w:val="FF0000"/>
+          </w:rPr>
+          <m:t>2,  MM5 , SI</m:t>
+        </m:r>
+      </m:oMath>
+      <w:r>
+        <w:rPr>
+          <w:rFonts w:hint="eastAsia"/>
+        </w:rPr>
+        <w:t xml:space="preserve">等格式的信息进行输入. </w:t>
+      </w:r>
+    </w:p>
+    <w:p>
+      <w:pPr>
+        <w:rPr>
+          <w:rFonts w:hint="eastAsia"/>
+          <w:b/>
+          <w:bCs/>
+          <w:i/>
+          <w:color w:val="FF0000"/>
+        </w:rPr>
+      </w:pPr>
+      <m:oMath>
+        <m:r>
+          <m:rPr>
+            <m:sty m:val="bi"/>
+          </m:rPr>
+          <w:rPr>
+            <w:rFonts w:ascii="Cambria Math" w:hAnsi="Cambria Math" w:hint="eastAsia"/>
+            <w:color w:val="FF0000"/>
+            <w:highlight w:val="yellow"/>
+          </w:rPr>
+          <m:t>ungrib</m:t>
+        </m:r>
+        <m:r>
+          <m:rPr>
+            <m:sty m:val="bi"/>
+          </m:rPr>
+          <w:rPr>
+            <w:rFonts w:ascii="Cambria Math" w:hAnsi="Cambria Math"/>
+            <w:color w:val="FF0000"/>
+            <w:highlight w:val="yellow"/>
+          </w:rPr>
+          <m:t xml:space="preserve"> </m:t>
+        </m:r>
+      </m:oMath>
+      <w:r>
+        <w:rPr>
+          <w:rFonts w:hint="eastAsia"/>
+          <w:b/>
+          <w:bCs/>
+          <w:color w:val="FF0000"/>
+          <w:highlight w:val="yellow"/>
+        </w:rPr>
+        <w:t xml:space="preserve">依赖时间运行, 所以对于每个时间 </w:t>
+      </w:r>
+      <m:oMath>
+        <m:r>
+          <m:rPr>
+            <m:sty m:val="bi"/>
+          </m:rPr>
+          <w:rPr>
+            <w:rFonts w:ascii="Cambria Math" w:hAnsi="Cambria Math"/>
+            <w:color w:val="FF0000"/>
+            <w:highlight w:val="yellow"/>
+          </w:rPr>
+          <m:t>ungrib</m:t>
+        </m:r>
+      </m:oMath>
+      <w:r>
+        <w:rPr>
+          <w:rFonts w:hint="eastAsia"/>
+          <w:b/>
+          <w:bCs/>
+          <w:color w:val="FF0000"/>
+          <w:highlight w:val="yellow"/>
+        </w:rPr>
+        <w:t>都会被运行</w:t>
+      </w:r>
+    </w:p>
+    <w:p>
+      <w:r>
+        <w:tab/>
+      </w:r>
+      <w:r>
+        <w:rPr>
+          <w:rFonts w:hint="eastAsia"/>
+        </w:rPr>
+        <w:t xml:space="preserve">  </w:t>
+      </w:r>
+    </w:p>
     <w:p>
       <w:pPr>
         <w:pStyle w:val="3"/>
@@ -1388,10 +1571,3921 @@
         <w:t>Program Metgrid</w:t>
       </w:r>
     </w:p>
+    <w:p>
+      <w:pPr>
+        <w:pStyle w:val="a8"/>
+        <w:numPr>
+          <w:ilvl w:val="0"/>
+          <w:numId w:val="3"/>
+        </w:numPr>
+        <w:ind w:firstLineChars="0"/>
+      </w:pPr>
+      <m:oMath>
+        <m:r>
+          <m:rPr>
+            <m:sty m:val="bi"/>
+          </m:rPr>
+          <w:rPr>
+            <w:rFonts w:ascii="Cambria Math" w:hAnsi="Cambria Math" w:hint="eastAsia"/>
+          </w:rPr>
+          <m:t>met</m:t>
+        </m:r>
+        <m:r>
+          <m:rPr>
+            <m:sty m:val="bi"/>
+          </m:rPr>
+          <w:rPr>
+            <w:rFonts w:ascii="Cambria Math" w:hAnsi="Cambria Math"/>
+          </w:rPr>
+          <m:t>grid</m:t>
+        </m:r>
+      </m:oMath>
+      <w:r>
+        <w:rPr>
+          <w:rFonts w:hint="eastAsia"/>
+          <w:b/>
+          <w:bCs/>
+        </w:rPr>
+        <w:t>程序</w:t>
+      </w:r>
+      <w:r>
+        <w:rPr>
+          <w:rFonts w:hint="eastAsia"/>
+        </w:rPr>
+        <w:t>会将</w:t>
+      </w:r>
+      <m:oMath>
+        <m:r>
+          <m:rPr>
+            <m:sty m:val="bi"/>
+          </m:rPr>
+          <w:rPr>
+            <w:rFonts w:ascii="Cambria Math" w:hAnsi="Cambria Math" w:hint="eastAsia"/>
+          </w:rPr>
+          <m:t>ubgrib</m:t>
+        </m:r>
+      </m:oMath>
+      <w:r>
+        <w:rPr>
+          <w:rFonts w:hint="eastAsia"/>
+        </w:rPr>
+        <w:t xml:space="preserve">提取的数据差值到使用者要模拟区域中, </w:t>
+      </w:r>
+      <w:r>
+        <w:rPr>
+          <w:rFonts w:hint="eastAsia"/>
+        </w:rPr>
+        <w:t>差值后的结果会被</w:t>
+      </w:r>
+      <m:oMath>
+        <m:r>
+          <m:rPr>
+            <m:sty m:val="bi"/>
+          </m:rPr>
+          <w:rPr>
+            <w:rFonts w:ascii="Cambria Math" w:hAnsi="Cambria Math" w:hint="eastAsia"/>
+          </w:rPr>
+          <m:t>real</m:t>
+        </m:r>
+      </m:oMath>
+      <w:r>
+        <w:rPr>
+          <w:rFonts w:hint="eastAsia"/>
+        </w:rPr>
+        <w:t>程序使用</w:t>
+      </w:r>
+    </w:p>
+    <w:p>
+      <w:pPr>
+        <w:pStyle w:val="a8"/>
+        <w:numPr>
+          <w:ilvl w:val="0"/>
+          <w:numId w:val="3"/>
+        </w:numPr>
+        <w:ind w:firstLineChars="0"/>
+        <w:rPr>
+          <w:b/>
+          <w:bCs/>
+        </w:rPr>
+      </w:pPr>
+      <w:r>
+        <w:rPr>
+          <w:rFonts w:hint="eastAsia"/>
+          <w:b/>
+          <w:bCs/>
+        </w:rPr>
+        <w:t>插值的数据的</w:t>
+      </w:r>
+      <w:r>
+        <w:rPr>
+          <w:rFonts w:hint="eastAsia"/>
+          <w:b/>
+          <w:bCs/>
+        </w:rPr>
+        <w:t>日期</w:t>
+      </w:r>
+      <w:r>
+        <w:rPr>
+          <w:rFonts w:hint="eastAsia"/>
+          <w:b/>
+          <w:bCs/>
+        </w:rPr>
+        <w:t>范围</w:t>
+      </w:r>
+      <w:r>
+        <w:rPr>
+          <w:rFonts w:hint="eastAsia"/>
+        </w:rPr>
+        <w:t>会被记录在</w:t>
+      </w:r>
+      <m:oMath>
+        <m:r>
+          <m:rPr>
+            <m:sty m:val="bi"/>
+          </m:rPr>
+          <w:rPr>
+            <w:rFonts w:ascii="Cambria Math" w:hAnsi="Cambria Math"/>
+          </w:rPr>
+          <m:t>namelist.wps</m:t>
+        </m:r>
+      </m:oMath>
+      <w:r>
+        <w:rPr>
+          <w:rFonts w:hint="eastAsia"/>
+        </w:rPr>
+        <w:t>里的</w:t>
+      </w:r>
+      <m:oMath>
+        <m:r>
+          <m:rPr>
+            <m:sty m:val="bi"/>
+          </m:rPr>
+          <w:rPr>
+            <w:rFonts w:ascii="Cambria Math" w:hAnsi="Cambria Math"/>
+          </w:rPr>
+          <m:t>share namelist</m:t>
+        </m:r>
+      </m:oMath>
+    </w:p>
+    <w:p>
+      <w:pPr>
+        <w:pStyle w:val="a8"/>
+        <w:numPr>
+          <w:ilvl w:val="0"/>
+          <w:numId w:val="3"/>
+        </w:numPr>
+        <w:ind w:firstLineChars="0"/>
+        <w:rPr>
+          <w:rFonts w:hint="eastAsia"/>
+          <w:sz w:val="16"/>
+          <w:szCs w:val="18"/>
+        </w:rPr>
+      </w:pPr>
+      <m:oMath>
+        <m:r>
+          <m:rPr>
+            <m:sty m:val="b"/>
+          </m:rPr>
+          <w:rPr>
+            <w:rStyle w:val="a9"/>
+            <w:rFonts w:ascii="Cambria Math" w:hAnsi="Cambria Math"/>
+            <w:color w:val="000000"/>
+            <w:szCs w:val="21"/>
+            <w:shd w:val="clear" w:color="auto" w:fill="FFFFFF"/>
+          </w:rPr>
+          <m:t>METGRID.TBL</m:t>
+        </m:r>
+        <m:r>
+          <m:rPr>
+            <m:sty m:val="b"/>
+          </m:rPr>
+          <w:rPr>
+            <w:rFonts w:ascii="Cambria Math" w:hAnsi="Cambria Math"/>
+            <w:color w:val="000000"/>
+            <w:szCs w:val="21"/>
+            <w:shd w:val="clear" w:color="auto" w:fill="FFFFFF"/>
+          </w:rPr>
+          <m:t> </m:t>
+        </m:r>
+      </m:oMath>
+      <w:r>
+        <w:rPr>
+          <w:rFonts w:hint="eastAsia"/>
+          <w:color w:val="000000"/>
+          <w:szCs w:val="21"/>
+          <w:shd w:val="clear" w:color="auto" w:fill="FFFFFF"/>
+        </w:rPr>
+        <w:t xml:space="preserve"> </w:t>
+      </w:r>
+      <w:r>
+        <w:rPr>
+          <w:rFonts w:hint="eastAsia"/>
+          <w:color w:val="000000"/>
+          <w:szCs w:val="21"/>
+          <w:shd w:val="clear" w:color="auto" w:fill="FFFFFF"/>
+        </w:rPr>
+        <w:t xml:space="preserve">来调整差值的每个部分的一些内容. 例如: 调整差值方式, </w:t>
+      </w:r>
+      <w:r>
+        <w:rPr>
+          <w:rFonts w:hint="eastAsia"/>
+          <w:color w:val="000000"/>
+          <w:szCs w:val="21"/>
+          <w:shd w:val="clear" w:color="auto" w:fill="FFFFFF"/>
+        </w:rPr>
+        <w:t>插值掩码字段</w:t>
+      </w:r>
+    </w:p>
+    <w:p>
+      <w:pPr>
+        <w:pStyle w:val="a8"/>
+        <w:numPr>
+          <w:ilvl w:val="0"/>
+          <w:numId w:val="3"/>
+        </w:numPr>
+        <w:ind w:firstLineChars="0"/>
+        <w:rPr>
+          <w:b/>
+          <w:bCs/>
+          <w:color w:val="FF0000"/>
+        </w:rPr>
+      </w:pPr>
+      <m:oMath>
+        <m:r>
+          <m:rPr>
+            <m:sty m:val="bi"/>
+          </m:rPr>
+          <w:rPr>
+            <w:rFonts w:ascii="Cambria Math" w:hAnsi="Cambria Math" w:hint="eastAsia"/>
+            <w:color w:val="FF0000"/>
+            <w:highlight w:val="yellow"/>
+          </w:rPr>
+          <m:t>met</m:t>
+        </m:r>
+        <m:r>
+          <m:rPr>
+            <m:sty m:val="bi"/>
+          </m:rPr>
+          <w:rPr>
+            <w:rFonts w:ascii="Cambria Math" w:hAnsi="Cambria Math"/>
+            <w:color w:val="FF0000"/>
+            <w:highlight w:val="yellow"/>
+          </w:rPr>
+          <m:t>grid</m:t>
+        </m:r>
+      </m:oMath>
+      <w:r>
+        <w:rPr>
+          <w:rFonts w:hint="eastAsia"/>
+          <w:b/>
+          <w:bCs/>
+          <w:color w:val="FF0000"/>
+          <w:highlight w:val="yellow"/>
+        </w:rPr>
+        <w:t>依赖时间运行, 所以对于每个时间</w:t>
+      </w:r>
+      <w:proofErr w:type="spellStart"/>
+      <w:r>
+        <w:rPr>
+          <w:rFonts w:hint="eastAsia"/>
+          <w:b/>
+          <w:bCs/>
+          <w:color w:val="FF0000"/>
+          <w:highlight w:val="yellow"/>
+        </w:rPr>
+        <w:t>metgrid</w:t>
+      </w:r>
+      <w:proofErr w:type="spellEnd"/>
+      <w:r>
+        <w:rPr>
+          <w:rFonts w:hint="eastAsia"/>
+          <w:b/>
+          <w:bCs/>
+          <w:color w:val="FF0000"/>
+          <w:highlight w:val="yellow"/>
+        </w:rPr>
+        <w:t>都会被运行</w:t>
+      </w:r>
+    </w:p>
+    <w:p>
+      <w:pPr>
+        <w:pStyle w:val="a8"/>
+        <w:numPr>
+          <w:ilvl w:val="0"/>
+          <w:numId w:val="3"/>
+        </w:numPr>
+        <w:ind w:firstLineChars="0"/>
+      </w:pPr>
+      <m:oMath>
+        <m:r>
+          <m:rPr>
+            <m:sty m:val="bi"/>
+          </m:rPr>
+          <w:rPr>
+            <w:rFonts w:ascii="Cambria Math" w:hAnsi="Cambria Math" w:hint="eastAsia"/>
+          </w:rPr>
+          <m:t>met</m:t>
+        </m:r>
+        <m:r>
+          <m:rPr>
+            <m:sty m:val="bi"/>
+          </m:rPr>
+          <w:rPr>
+            <w:rFonts w:ascii="Cambria Math" w:hAnsi="Cambria Math"/>
+          </w:rPr>
+          <m:t>grid</m:t>
+        </m:r>
+      </m:oMath>
+      <w:r>
+        <w:rPr>
+          <w:rFonts w:hint="eastAsia"/>
+          <w:b/>
+          <w:bCs/>
+        </w:rPr>
+        <w:t>程序</w:t>
+      </w:r>
+      <w:r>
+        <w:rPr>
+          <w:rFonts w:hint="eastAsia"/>
+          <w:b/>
+          <w:bCs/>
+        </w:rPr>
+        <w:t xml:space="preserve"> </w:t>
+      </w:r>
+      <w:r>
+        <w:rPr>
+          <w:rFonts w:hint="eastAsia"/>
+        </w:rPr>
+        <w:t>可以直接输出数据, 例如输出</w:t>
+      </w:r>
+      <m:oMath>
+        <m:r>
+          <m:rPr>
+            <m:sty m:val="bi"/>
+          </m:rPr>
+          <w:rPr>
+            <w:rFonts w:ascii="Cambria Math" w:hAnsi="Cambria Math"/>
+          </w:rPr>
+          <m:t>netcdf</m:t>
+        </m:r>
+      </m:oMath>
+      <w:r>
+        <w:rPr>
+          <w:rFonts w:hint="eastAsia"/>
+        </w:rPr>
+        <w:t xml:space="preserve">格式的数据. </w:t>
+      </w:r>
+    </w:p>
+    <w:p>
+      <w:pPr>
+        <w:pStyle w:val="a8"/>
+        <w:ind w:firstLineChars="0" w:firstLine="0"/>
+      </w:pPr>
+    </w:p>
+    <w:p>
+      <w:pPr>
+        <w:pStyle w:val="1"/>
+      </w:pPr>
+      <w:r>
+        <w:rPr>
+          <w:rFonts w:hint="eastAsia"/>
+        </w:rPr>
+        <w:t>Running WPS</w:t>
+      </w:r>
+    </w:p>
+    <w:p>
+      <w:pPr>
+        <w:rPr>
+          <w:b/>
+          <w:bCs/>
+        </w:rPr>
+      </w:pPr>
+      <w:r>
+        <w:rPr>
+          <w:rFonts w:hint="eastAsia"/>
+          <w:b/>
+          <w:bCs/>
+        </w:rPr>
+        <w:t xml:space="preserve">主要有三个步骤: </w:t>
+      </w:r>
+    </w:p>
+    <w:p>
+      <w:r>
+        <w:rPr>
+          <w:b/>
+          <w:bCs/>
+        </w:rPr>
+        <w:tab/>
+      </w:r>
+      <w:r>
+        <w:rPr>
+          <w:rFonts w:hint="eastAsia"/>
+          <w:b/>
+          <w:bCs/>
+        </w:rPr>
+        <w:t xml:space="preserve">Step1 : </w:t>
+      </w:r>
+      <w:r>
+        <w:rPr>
+          <w:rFonts w:hint="eastAsia"/>
+        </w:rPr>
+        <w:t>使用</w:t>
+      </w:r>
+      <m:oMath>
+        <m:r>
+          <w:rPr>
+            <w:rFonts w:ascii="Cambria Math" w:hAnsi="Cambria Math"/>
+          </w:rPr>
+          <m:t>geogrid</m:t>
+        </m:r>
+      </m:oMath>
+      <w:r>
+        <w:rPr>
+          <w:rFonts w:hint="eastAsia"/>
+        </w:rPr>
+        <w:t>定义</w:t>
+      </w:r>
+      <w:r>
+        <w:rPr>
+          <w:rFonts w:hint="eastAsia"/>
+        </w:rPr>
+        <w:t>模式的比较粗的区域和任何网格</w:t>
+      </w:r>
+    </w:p>
+    <w:p>
+      <w:r>
+        <w:tab/>
+      </w:r>
+      <w:r>
+        <w:rPr>
+          <w:rFonts w:hint="eastAsia"/>
+          <w:b/>
+          <w:bCs/>
+        </w:rPr>
+        <w:t xml:space="preserve">Step2: </w:t>
+      </w:r>
+      <w:r>
+        <w:rPr>
+          <w:rFonts w:hint="eastAsia"/>
+        </w:rPr>
+        <w:t xml:space="preserve"> </w:t>
+      </w:r>
+      <w:r>
+        <w:rPr>
+          <w:rFonts w:hint="eastAsia"/>
+        </w:rPr>
+        <w:t>使用</w:t>
+      </w:r>
+      <m:oMath>
+        <m:r>
+          <m:rPr>
+            <m:sty m:val="bi"/>
+          </m:rPr>
+          <w:rPr>
+            <w:rFonts w:ascii="Cambria Math" w:hAnsi="Cambria Math" w:hint="eastAsia"/>
+          </w:rPr>
+          <m:t>ugrib</m:t>
+        </m:r>
+      </m:oMath>
+      <w:r>
+        <w:rPr>
+          <w:rFonts w:hint="eastAsia"/>
+        </w:rPr>
+        <w:t>来提取</w:t>
+      </w:r>
+      <w:proofErr w:type="gramStart"/>
+      <w:r>
+        <w:rPr>
+          <w:rFonts w:hint="eastAsia"/>
+        </w:rPr>
+        <w:t>气象场</w:t>
+      </w:r>
+      <w:proofErr w:type="gramEnd"/>
+      <w:r>
+        <w:rPr>
+          <w:rFonts w:hint="eastAsia"/>
+        </w:rPr>
+        <w:t>的数据</w:t>
+      </w:r>
+    </w:p>
+    <w:p>
+      <w:pPr>
+        <w:rPr>
+          <w:rFonts w:hint="eastAsia"/>
+        </w:rPr>
+      </w:pPr>
+      <w:r>
+        <w:tab/>
+      </w:r>
+      <w:r>
+        <w:rPr>
+          <w:rFonts w:hint="eastAsia"/>
+          <w:b/>
+          <w:bCs/>
+        </w:rPr>
+        <w:t xml:space="preserve">Step3: </w:t>
+      </w:r>
+      <w:r>
+        <w:rPr>
+          <w:rFonts w:hint="eastAsia"/>
+          <w:b/>
+          <w:bCs/>
+        </w:rPr>
+        <w:t xml:space="preserve"> </w:t>
+      </w:r>
+      <w:r>
+        <w:rPr>
+          <w:rFonts w:hint="eastAsia"/>
+        </w:rPr>
+        <w:t>使用</w:t>
+      </w:r>
+      <m:oMath>
+        <m:r>
+          <m:rPr>
+            <m:sty m:val="bi"/>
+          </m:rPr>
+          <w:rPr>
+            <w:rFonts w:ascii="Cambria Math" w:hAnsi="Cambria Math" w:hint="eastAsia"/>
+          </w:rPr>
+          <m:t>metgrid</m:t>
+        </m:r>
+      </m:oMath>
+      <w:r>
+        <w:rPr>
+          <w:rFonts w:hint="eastAsia"/>
+        </w:rPr>
+        <w:t>来进行水平差值</w:t>
+      </w:r>
+    </w:p>
+    <w:p>
+      <w:pPr>
+        <w:pStyle w:val="a8"/>
+        <w:ind w:firstLineChars="0" w:firstLine="0"/>
+      </w:pPr>
+    </w:p>
+    <w:p>
+      <w:pPr>
+        <w:pStyle w:val="2"/>
+      </w:pPr>
+      <w:r>
+        <w:rPr>
+          <w:rFonts w:hint="eastAsia"/>
+        </w:rPr>
+        <w:t xml:space="preserve">Step1 </w:t>
+      </w:r>
+    </w:p>
+    <w:p>
+      <w:pPr>
+        <w:rPr>
+          <w:b/>
+          <w:bCs/>
+        </w:rPr>
+      </w:pPr>
+      <w:r>
+        <w:rPr>
+          <w:rFonts w:hint="eastAsia"/>
+        </w:rPr>
+        <w:t>其实开始运行后, 主要是改一下</w:t>
+      </w:r>
+      <m:oMath>
+        <m:r>
+          <m:rPr>
+            <m:sty m:val="bi"/>
+          </m:rPr>
+          <w:rPr>
+            <w:rFonts w:ascii="Cambria Math" w:hAnsi="Cambria Math" w:hint="eastAsia"/>
+          </w:rPr>
+          <m:t>geo</m:t>
+        </m:r>
+        <m:r>
+          <m:rPr>
+            <m:sty m:val="bi"/>
+          </m:rPr>
+          <w:rPr>
+            <w:rFonts w:ascii="Cambria Math" w:hAnsi="Cambria Math"/>
+          </w:rPr>
+          <m:t xml:space="preserve">grid </m:t>
+        </m:r>
+        <m:r>
+          <m:rPr>
+            <m:sty m:val="bi"/>
+          </m:rPr>
+          <w:rPr>
+            <w:rFonts w:ascii="Cambria Math" w:hAnsi="Cambria Math" w:hint="eastAsia"/>
+          </w:rPr>
+          <m:t>record</m:t>
+        </m:r>
+        <m:r>
+          <m:rPr>
+            <m:sty m:val="bi"/>
+          </m:rPr>
+          <w:rPr>
+            <w:rFonts w:ascii="Cambria Math" w:hAnsi="Cambria Math"/>
+          </w:rPr>
+          <m:t xml:space="preserve"> </m:t>
+        </m:r>
+        <m:r>
+          <m:rPr>
+            <m:sty m:val="p"/>
+          </m:rPr>
+          <w:rPr>
+            <w:rFonts w:ascii="Cambria Math" w:hAnsi="Cambria Math" w:hint="eastAsia"/>
+          </w:rPr>
+          <m:t>和</m:t>
+        </m:r>
+        <m:r>
+          <m:rPr>
+            <m:sty m:val="b"/>
+          </m:rPr>
+          <w:rPr>
+            <w:rFonts w:ascii="Cambria Math" w:hAnsi="Cambria Math"/>
+          </w:rPr>
+          <m:t xml:space="preserve"> </m:t>
+        </m:r>
+        <m:r>
+          <m:rPr>
+            <m:sty m:val="bi"/>
+          </m:rPr>
+          <w:rPr>
+            <w:rFonts w:ascii="Cambria Math" w:hAnsi="Cambria Math"/>
+          </w:rPr>
+          <m:t xml:space="preserve">share  </m:t>
+        </m:r>
+        <m:r>
+          <m:rPr>
+            <m:sty m:val="bi"/>
+          </m:rPr>
+          <w:rPr>
+            <w:rFonts w:ascii="Cambria Math" w:hAnsi="Cambria Math" w:hint="eastAsia"/>
+          </w:rPr>
+          <m:t>namelist</m:t>
+        </m:r>
+      </m:oMath>
+    </w:p>
+    <w:p>
+      <w:pPr>
+        <w:rPr>
+          <w:rFonts w:hint="eastAsia"/>
+        </w:rPr>
+      </w:pPr>
+      <w:r>
+        <w:rPr>
+          <w:rFonts w:hint="eastAsia"/>
+        </w:rPr>
+        <w:t>下面是</w:t>
+      </w:r>
+      <m:oMath>
+        <m:r>
+          <m:rPr>
+            <m:sty m:val="bi"/>
+          </m:rPr>
+          <w:rPr>
+            <w:rFonts w:ascii="Cambria Math" w:hAnsi="Cambria Math" w:hint="eastAsia"/>
+          </w:rPr>
+          <m:t>re</m:t>
+        </m:r>
+        <m:r>
+          <m:rPr>
+            <m:sty m:val="bi"/>
+          </m:rPr>
+          <w:rPr>
+            <w:rFonts w:ascii="Cambria Math" w:hAnsi="Cambria Math"/>
+          </w:rPr>
+          <m:t>cord</m:t>
+        </m:r>
+      </m:oMath>
+      <w:r>
+        <w:rPr>
+          <w:rFonts w:hint="eastAsia"/>
+        </w:rPr>
+        <w:t>或者说</w:t>
+      </w:r>
+      <m:oMath>
+        <m:r>
+          <w:rPr>
+            <w:rFonts w:ascii="Cambria Math" w:hAnsi="Cambria Math" w:hint="eastAsia"/>
+          </w:rPr>
+          <m:t>namelist</m:t>
+        </m:r>
+      </m:oMath>
+      <w:r>
+        <w:rPr>
+          <w:rFonts w:hint="eastAsia"/>
+        </w:rPr>
+        <w:t xml:space="preserve"> </w:t>
+      </w:r>
+    </w:p>
+    <w:p>
+      <w:pPr>
+        <w:widowControl/>
+        <w:tabs>
+          <w:tab w:val="left" w:pos="916"/>
+          <w:tab w:val="left" w:pos="1832"/>
+          <w:tab w:val="left" w:pos="2748"/>
+          <w:tab w:val="left" w:pos="3664"/>
+          <w:tab w:val="left" w:pos="4580"/>
+          <w:tab w:val="left" w:pos="5496"/>
+          <w:tab w:val="left" w:pos="6412"/>
+          <w:tab w:val="left" w:pos="7328"/>
+          <w:tab w:val="left" w:pos="8244"/>
+          <w:tab w:val="left" w:pos="9160"/>
+          <w:tab w:val="left" w:pos="10076"/>
+          <w:tab w:val="left" w:pos="10992"/>
+          <w:tab w:val="left" w:pos="11908"/>
+          <w:tab w:val="left" w:pos="12824"/>
+          <w:tab w:val="left" w:pos="13740"/>
+          <w:tab w:val="left" w:pos="14656"/>
+        </w:tabs>
+        <w:spacing w:line="244" w:lineRule="atLeast"/>
+        <w:jc w:val="left"/>
+        <w:rPr>
+          <w:rFonts w:ascii="宋体" w:eastAsia="宋体" w:hAnsi="宋体" w:cs="宋体"/>
+          <w:color w:val="000000"/>
+          <w:kern w:val="0"/>
+          <w:sz w:val="24"/>
+          <w:szCs w:val="24"/>
+        </w:rPr>
+      </w:pPr>
+      <w:r>
+        <w:rPr>
+          <w:rFonts w:ascii="宋体" w:eastAsia="宋体" w:hAnsi="宋体" w:cs="宋体"/>
+          <w:b/>
+          <w:bCs/>
+          <w:color w:val="CE5C00"/>
+          <w:kern w:val="0"/>
+          <w:sz w:val="24"/>
+          <w:szCs w:val="24"/>
+        </w:rPr>
+        <w:t>&amp;</w:t>
+      </w:r>
+      <w:r>
+        <w:rPr>
+          <w:rFonts w:ascii="宋体" w:eastAsia="宋体" w:hAnsi="宋体" w:cs="宋体"/>
+          <w:color w:val="000000"/>
+          <w:kern w:val="0"/>
+          <w:sz w:val="24"/>
+          <w:szCs w:val="24"/>
+        </w:rPr>
+        <w:t>share</w:t>
+      </w:r>
+    </w:p>
+    <w:p>
+      <w:pPr>
+        <w:widowControl/>
+        <w:tabs>
+          <w:tab w:val="left" w:pos="916"/>
+          <w:tab w:val="left" w:pos="1832"/>
+          <w:tab w:val="left" w:pos="2748"/>
+          <w:tab w:val="left" w:pos="3664"/>
+          <w:tab w:val="left" w:pos="4580"/>
+          <w:tab w:val="left" w:pos="5496"/>
+          <w:tab w:val="left" w:pos="6412"/>
+          <w:tab w:val="left" w:pos="7328"/>
+          <w:tab w:val="left" w:pos="8244"/>
+          <w:tab w:val="left" w:pos="9160"/>
+          <w:tab w:val="left" w:pos="10076"/>
+          <w:tab w:val="left" w:pos="10992"/>
+          <w:tab w:val="left" w:pos="11908"/>
+          <w:tab w:val="left" w:pos="12824"/>
+          <w:tab w:val="left" w:pos="13740"/>
+          <w:tab w:val="left" w:pos="14656"/>
+        </w:tabs>
+        <w:spacing w:line="244" w:lineRule="atLeast"/>
+        <w:jc w:val="left"/>
+        <w:rPr>
+          <w:rFonts w:ascii="宋体" w:eastAsia="宋体" w:hAnsi="宋体" w:cs="宋体" w:hint="eastAsia"/>
+          <w:color w:val="000000"/>
+          <w:kern w:val="0"/>
+          <w:sz w:val="24"/>
+          <w:szCs w:val="24"/>
+        </w:rPr>
+      </w:pPr>
+      <w:r>
+        <w:rPr>
+          <w:rFonts w:ascii="宋体" w:eastAsia="宋体" w:hAnsi="宋体" w:cs="宋体"/>
+          <w:color w:val="000000"/>
+          <w:kern w:val="0"/>
+          <w:sz w:val="24"/>
+          <w:szCs w:val="24"/>
+        </w:rPr>
+        <w:t xml:space="preserve">  </w:t>
+      </w:r>
+      <w:proofErr w:type="spellStart"/>
+      <w:r>
+        <w:rPr>
+          <w:rFonts w:ascii="宋体" w:eastAsia="宋体" w:hAnsi="宋体" w:cs="宋体"/>
+          <w:color w:val="000000"/>
+          <w:kern w:val="0"/>
+          <w:sz w:val="24"/>
+          <w:szCs w:val="24"/>
+        </w:rPr>
+        <w:t>wrf_core</w:t>
+      </w:r>
+      <w:proofErr w:type="spellEnd"/>
+      <w:r>
+        <w:rPr>
+          <w:rFonts w:ascii="宋体" w:eastAsia="宋体" w:hAnsi="宋体" w:cs="宋体"/>
+          <w:color w:val="000000"/>
+          <w:kern w:val="0"/>
+          <w:sz w:val="24"/>
+          <w:szCs w:val="24"/>
+        </w:rPr>
+        <w:t xml:space="preserve"> </w:t>
+      </w:r>
+      <w:r>
+        <w:rPr>
+          <w:rFonts w:ascii="宋体" w:eastAsia="宋体" w:hAnsi="宋体" w:cs="宋体"/>
+          <w:b/>
+          <w:bCs/>
+          <w:color w:val="CE5C00"/>
+          <w:kern w:val="0"/>
+          <w:sz w:val="24"/>
+          <w:szCs w:val="24"/>
+        </w:rPr>
+        <w:t>=</w:t>
+      </w:r>
+      <w:r>
+        <w:rPr>
+          <w:rFonts w:ascii="宋体" w:eastAsia="宋体" w:hAnsi="宋体" w:cs="宋体"/>
+          <w:color w:val="000000"/>
+          <w:kern w:val="0"/>
+          <w:sz w:val="24"/>
+          <w:szCs w:val="24"/>
+        </w:rPr>
+        <w:t xml:space="preserve"> </w:t>
+      </w:r>
+      <w:r>
+        <w:rPr>
+          <w:rFonts w:ascii="宋体" w:eastAsia="宋体" w:hAnsi="宋体" w:cs="宋体"/>
+          <w:color w:val="4E9A06"/>
+          <w:kern w:val="0"/>
+          <w:sz w:val="24"/>
+          <w:szCs w:val="24"/>
+        </w:rPr>
+        <w:t>'ARW</w:t>
+      </w:r>
+      <w:proofErr w:type="gramStart"/>
+      <w:r>
+        <w:rPr>
+          <w:rFonts w:ascii="宋体" w:eastAsia="宋体" w:hAnsi="宋体" w:cs="宋体"/>
+          <w:color w:val="4E9A06"/>
+          <w:kern w:val="0"/>
+          <w:sz w:val="24"/>
+          <w:szCs w:val="24"/>
+        </w:rPr>
+        <w:t>'</w:t>
+      </w:r>
+      <w:r>
+        <w:rPr>
+          <w:rFonts w:ascii="宋体" w:eastAsia="宋体" w:hAnsi="宋体" w:cs="宋体"/>
+          <w:b/>
+          <w:bCs/>
+          <w:color w:val="000000"/>
+          <w:kern w:val="0"/>
+          <w:sz w:val="24"/>
+          <w:szCs w:val="24"/>
+        </w:rPr>
+        <w:t>,</w:t>
+      </w:r>
+      <w:r>
+        <w:rPr>
+          <w:rFonts w:ascii="宋体" w:eastAsia="宋体" w:hAnsi="宋体" w:cs="宋体" w:hint="eastAsia"/>
+          <w:b/>
+          <w:bCs/>
+          <w:color w:val="000000"/>
+          <w:kern w:val="0"/>
+          <w:sz w:val="24"/>
+          <w:szCs w:val="24"/>
+        </w:rPr>
+        <w:t xml:space="preserve">  !</w:t>
+      </w:r>
+      <w:proofErr w:type="gramEnd"/>
+      <w:r>
+        <w:rPr>
+          <w:rFonts w:ascii="宋体" w:eastAsia="宋体" w:hAnsi="宋体" w:cs="宋体" w:hint="eastAsia"/>
+          <w:b/>
+          <w:bCs/>
+          <w:color w:val="000000"/>
+          <w:kern w:val="0"/>
+          <w:sz w:val="24"/>
+          <w:szCs w:val="24"/>
+        </w:rPr>
+        <w:t xml:space="preserve"> 如果是NMM同化, 那就填入 </w:t>
+      </w:r>
+      <w:r>
+        <w:rPr>
+          <w:rFonts w:ascii="宋体" w:eastAsia="宋体" w:hAnsi="宋体" w:cs="宋体"/>
+          <w:b/>
+          <w:bCs/>
+          <w:color w:val="000000"/>
+          <w:kern w:val="0"/>
+          <w:sz w:val="24"/>
+          <w:szCs w:val="24"/>
+        </w:rPr>
+        <w:t>‘</w:t>
+      </w:r>
+      <w:r>
+        <w:rPr>
+          <w:rFonts w:ascii="宋体" w:eastAsia="宋体" w:hAnsi="宋体" w:cs="宋体" w:hint="eastAsia"/>
+          <w:b/>
+          <w:bCs/>
+          <w:color w:val="000000"/>
+          <w:kern w:val="0"/>
+          <w:sz w:val="24"/>
+          <w:szCs w:val="24"/>
+        </w:rPr>
+        <w:t>NMM</w:t>
+      </w:r>
+      <w:r>
+        <w:rPr>
+          <w:rFonts w:ascii="宋体" w:eastAsia="宋体" w:hAnsi="宋体" w:cs="宋体"/>
+          <w:b/>
+          <w:bCs/>
+          <w:color w:val="000000"/>
+          <w:kern w:val="0"/>
+          <w:sz w:val="24"/>
+          <w:szCs w:val="24"/>
+        </w:rPr>
+        <w:t>’</w:t>
+      </w:r>
+    </w:p>
+    <w:p>
+      <w:pPr>
+        <w:widowControl/>
+        <w:tabs>
+          <w:tab w:val="left" w:pos="916"/>
+          <w:tab w:val="left" w:pos="1832"/>
+          <w:tab w:val="left" w:pos="2748"/>
+          <w:tab w:val="left" w:pos="3664"/>
+          <w:tab w:val="left" w:pos="4580"/>
+          <w:tab w:val="left" w:pos="5496"/>
+          <w:tab w:val="left" w:pos="6412"/>
+          <w:tab w:val="left" w:pos="7328"/>
+          <w:tab w:val="left" w:pos="8244"/>
+          <w:tab w:val="left" w:pos="9160"/>
+          <w:tab w:val="left" w:pos="10076"/>
+          <w:tab w:val="left" w:pos="10992"/>
+          <w:tab w:val="left" w:pos="11908"/>
+          <w:tab w:val="left" w:pos="12824"/>
+          <w:tab w:val="left" w:pos="13740"/>
+          <w:tab w:val="left" w:pos="14656"/>
+        </w:tabs>
+        <w:spacing w:line="244" w:lineRule="atLeast"/>
+        <w:jc w:val="left"/>
+        <w:rPr>
+          <w:rFonts w:ascii="宋体" w:eastAsia="宋体" w:hAnsi="宋体" w:cs="宋体"/>
+          <w:color w:val="000000"/>
+          <w:kern w:val="0"/>
+          <w:sz w:val="24"/>
+          <w:szCs w:val="24"/>
+        </w:rPr>
+      </w:pPr>
+      <w:r>
+        <w:rPr>
+          <w:rFonts w:ascii="宋体" w:eastAsia="宋体" w:hAnsi="宋体" w:cs="宋体"/>
+          <w:color w:val="000000"/>
+          <w:kern w:val="0"/>
+          <w:sz w:val="24"/>
+          <w:szCs w:val="24"/>
+        </w:rPr>
+        <w:t xml:space="preserve">  </w:t>
+      </w:r>
+      <w:proofErr w:type="spellStart"/>
+      <w:r>
+        <w:rPr>
+          <w:rFonts w:ascii="宋体" w:eastAsia="宋体" w:hAnsi="宋体" w:cs="宋体"/>
+          <w:color w:val="000000"/>
+          <w:kern w:val="0"/>
+          <w:sz w:val="24"/>
+          <w:szCs w:val="24"/>
+        </w:rPr>
+        <w:t>max_dom</w:t>
+      </w:r>
+      <w:proofErr w:type="spellEnd"/>
+      <w:r>
+        <w:rPr>
+          <w:rFonts w:ascii="宋体" w:eastAsia="宋体" w:hAnsi="宋体" w:cs="宋体"/>
+          <w:color w:val="000000"/>
+          <w:kern w:val="0"/>
+          <w:sz w:val="24"/>
+          <w:szCs w:val="24"/>
+        </w:rPr>
+        <w:t xml:space="preserve"> </w:t>
+      </w:r>
+      <w:r>
+        <w:rPr>
+          <w:rFonts w:ascii="宋体" w:eastAsia="宋体" w:hAnsi="宋体" w:cs="宋体"/>
+          <w:b/>
+          <w:bCs/>
+          <w:color w:val="CE5C00"/>
+          <w:kern w:val="0"/>
+          <w:sz w:val="24"/>
+          <w:szCs w:val="24"/>
+        </w:rPr>
+        <w:t>=</w:t>
+      </w:r>
+      <w:r>
+        <w:rPr>
+          <w:rFonts w:ascii="宋体" w:eastAsia="宋体" w:hAnsi="宋体" w:cs="宋体"/>
+          <w:color w:val="000000"/>
+          <w:kern w:val="0"/>
+          <w:sz w:val="24"/>
+          <w:szCs w:val="24"/>
+        </w:rPr>
+        <w:t xml:space="preserve"> </w:t>
+      </w:r>
+      <w:r>
+        <w:rPr>
+          <w:rFonts w:ascii="宋体" w:eastAsia="宋体" w:hAnsi="宋体" w:cs="宋体"/>
+          <w:b/>
+          <w:bCs/>
+          <w:color w:val="0000CF"/>
+          <w:kern w:val="0"/>
+          <w:sz w:val="24"/>
+          <w:szCs w:val="24"/>
+        </w:rPr>
+        <w:t>2</w:t>
+      </w:r>
+      <w:r>
+        <w:rPr>
+          <w:rFonts w:ascii="宋体" w:eastAsia="宋体" w:hAnsi="宋体" w:cs="宋体"/>
+          <w:b/>
+          <w:bCs/>
+          <w:color w:val="000000"/>
+          <w:kern w:val="0"/>
+          <w:sz w:val="24"/>
+          <w:szCs w:val="24"/>
+        </w:rPr>
+        <w:t>,</w:t>
+      </w:r>
+    </w:p>
+    <w:p>
+      <w:pPr>
+        <w:widowControl/>
+        <w:tabs>
+          <w:tab w:val="left" w:pos="916"/>
+          <w:tab w:val="left" w:pos="1832"/>
+          <w:tab w:val="left" w:pos="2748"/>
+          <w:tab w:val="left" w:pos="3664"/>
+          <w:tab w:val="left" w:pos="4580"/>
+          <w:tab w:val="left" w:pos="5496"/>
+          <w:tab w:val="left" w:pos="6412"/>
+          <w:tab w:val="left" w:pos="7328"/>
+          <w:tab w:val="left" w:pos="8244"/>
+          <w:tab w:val="left" w:pos="9160"/>
+          <w:tab w:val="left" w:pos="10076"/>
+          <w:tab w:val="left" w:pos="10992"/>
+          <w:tab w:val="left" w:pos="11908"/>
+          <w:tab w:val="left" w:pos="12824"/>
+          <w:tab w:val="left" w:pos="13740"/>
+          <w:tab w:val="left" w:pos="14656"/>
+        </w:tabs>
+        <w:spacing w:line="244" w:lineRule="atLeast"/>
+        <w:jc w:val="left"/>
+        <w:rPr>
+          <w:rFonts w:ascii="宋体" w:eastAsia="宋体" w:hAnsi="宋体" w:cs="宋体"/>
+          <w:color w:val="000000"/>
+          <w:kern w:val="0"/>
+          <w:sz w:val="24"/>
+          <w:szCs w:val="24"/>
+        </w:rPr>
+      </w:pPr>
+      <w:r>
+        <w:rPr>
+          <w:rFonts w:ascii="宋体" w:eastAsia="宋体" w:hAnsi="宋体" w:cs="宋体"/>
+          <w:color w:val="000000"/>
+          <w:kern w:val="0"/>
+          <w:sz w:val="24"/>
+          <w:szCs w:val="24"/>
+        </w:rPr>
+        <w:t xml:space="preserve">  </w:t>
+      </w:r>
+      <w:proofErr w:type="spellStart"/>
+      <w:r>
+        <w:rPr>
+          <w:rFonts w:ascii="宋体" w:eastAsia="宋体" w:hAnsi="宋体" w:cs="宋体"/>
+          <w:color w:val="000000"/>
+          <w:kern w:val="0"/>
+          <w:sz w:val="24"/>
+          <w:szCs w:val="24"/>
+        </w:rPr>
+        <w:t>start_date</w:t>
+      </w:r>
+      <w:proofErr w:type="spellEnd"/>
+      <w:r>
+        <w:rPr>
+          <w:rFonts w:ascii="宋体" w:eastAsia="宋体" w:hAnsi="宋体" w:cs="宋体"/>
+          <w:color w:val="000000"/>
+          <w:kern w:val="0"/>
+          <w:sz w:val="24"/>
+          <w:szCs w:val="24"/>
+        </w:rPr>
+        <w:t xml:space="preserve"> </w:t>
+      </w:r>
+      <w:r>
+        <w:rPr>
+          <w:rFonts w:ascii="宋体" w:eastAsia="宋体" w:hAnsi="宋体" w:cs="宋体"/>
+          <w:b/>
+          <w:bCs/>
+          <w:color w:val="CE5C00"/>
+          <w:kern w:val="0"/>
+          <w:sz w:val="24"/>
+          <w:szCs w:val="24"/>
+        </w:rPr>
+        <w:t>=</w:t>
+      </w:r>
+      <w:r>
+        <w:rPr>
+          <w:rFonts w:ascii="宋体" w:eastAsia="宋体" w:hAnsi="宋体" w:cs="宋体"/>
+          <w:color w:val="000000"/>
+          <w:kern w:val="0"/>
+          <w:sz w:val="24"/>
+          <w:szCs w:val="24"/>
+        </w:rPr>
+        <w:t xml:space="preserve"> </w:t>
+      </w:r>
+      <w:r>
+        <w:rPr>
+          <w:rFonts w:ascii="宋体" w:eastAsia="宋体" w:hAnsi="宋体" w:cs="宋体"/>
+          <w:color w:val="4E9A06"/>
+          <w:kern w:val="0"/>
+          <w:sz w:val="24"/>
+          <w:szCs w:val="24"/>
+        </w:rPr>
+        <w:t>'2019-09-04_12:00:00'</w:t>
+      </w:r>
+      <w:r>
+        <w:rPr>
+          <w:rFonts w:ascii="宋体" w:eastAsia="宋体" w:hAnsi="宋体" w:cs="宋体"/>
+          <w:b/>
+          <w:bCs/>
+          <w:color w:val="000000"/>
+          <w:kern w:val="0"/>
+          <w:sz w:val="24"/>
+          <w:szCs w:val="24"/>
+        </w:rPr>
+        <w:t>,</w:t>
+      </w:r>
+      <w:r>
+        <w:rPr>
+          <w:rFonts w:ascii="宋体" w:eastAsia="宋体" w:hAnsi="宋体" w:cs="宋体"/>
+          <w:color w:val="4E9A06"/>
+          <w:kern w:val="0"/>
+          <w:sz w:val="24"/>
+          <w:szCs w:val="24"/>
+        </w:rPr>
+        <w:t>'2019-09-04_12:00:00'</w:t>
+      </w:r>
+      <w:r>
+        <w:rPr>
+          <w:rFonts w:ascii="宋体" w:eastAsia="宋体" w:hAnsi="宋体" w:cs="宋体"/>
+          <w:b/>
+          <w:bCs/>
+          <w:color w:val="000000"/>
+          <w:kern w:val="0"/>
+          <w:sz w:val="24"/>
+          <w:szCs w:val="24"/>
+        </w:rPr>
+        <w:t>,</w:t>
+      </w:r>
+    </w:p>
+    <w:p>
+      <w:pPr>
+        <w:widowControl/>
+        <w:tabs>
+          <w:tab w:val="left" w:pos="916"/>
+          <w:tab w:val="left" w:pos="1832"/>
+          <w:tab w:val="left" w:pos="2748"/>
+          <w:tab w:val="left" w:pos="3664"/>
+          <w:tab w:val="left" w:pos="4580"/>
+          <w:tab w:val="left" w:pos="5496"/>
+          <w:tab w:val="left" w:pos="6412"/>
+          <w:tab w:val="left" w:pos="7328"/>
+          <w:tab w:val="left" w:pos="8244"/>
+          <w:tab w:val="left" w:pos="9160"/>
+          <w:tab w:val="left" w:pos="10076"/>
+          <w:tab w:val="left" w:pos="10992"/>
+          <w:tab w:val="left" w:pos="11908"/>
+          <w:tab w:val="left" w:pos="12824"/>
+          <w:tab w:val="left" w:pos="13740"/>
+          <w:tab w:val="left" w:pos="14656"/>
+        </w:tabs>
+        <w:spacing w:line="244" w:lineRule="atLeast"/>
+        <w:jc w:val="left"/>
+        <w:rPr>
+          <w:rFonts w:ascii="宋体" w:eastAsia="宋体" w:hAnsi="宋体" w:cs="宋体"/>
+          <w:color w:val="000000"/>
+          <w:kern w:val="0"/>
+          <w:sz w:val="24"/>
+          <w:szCs w:val="24"/>
+        </w:rPr>
+      </w:pPr>
+      <w:r>
+        <w:rPr>
+          <w:rFonts w:ascii="宋体" w:eastAsia="宋体" w:hAnsi="宋体" w:cs="宋体"/>
+          <w:color w:val="000000"/>
+          <w:kern w:val="0"/>
+          <w:sz w:val="24"/>
+          <w:szCs w:val="24"/>
+        </w:rPr>
+        <w:t xml:space="preserve">  </w:t>
+      </w:r>
+      <w:proofErr w:type="spellStart"/>
+      <w:r>
+        <w:rPr>
+          <w:rFonts w:ascii="宋体" w:eastAsia="宋体" w:hAnsi="宋体" w:cs="宋体"/>
+          <w:color w:val="000000"/>
+          <w:kern w:val="0"/>
+          <w:sz w:val="24"/>
+          <w:szCs w:val="24"/>
+        </w:rPr>
+        <w:t>end_date</w:t>
+      </w:r>
+      <w:proofErr w:type="spellEnd"/>
+      <w:r>
+        <w:rPr>
+          <w:rFonts w:ascii="宋体" w:eastAsia="宋体" w:hAnsi="宋体" w:cs="宋体"/>
+          <w:color w:val="000000"/>
+          <w:kern w:val="0"/>
+          <w:sz w:val="24"/>
+          <w:szCs w:val="24"/>
+        </w:rPr>
+        <w:t xml:space="preserve">   </w:t>
+      </w:r>
+      <w:r>
+        <w:rPr>
+          <w:rFonts w:ascii="宋体" w:eastAsia="宋体" w:hAnsi="宋体" w:cs="宋体"/>
+          <w:b/>
+          <w:bCs/>
+          <w:color w:val="CE5C00"/>
+          <w:kern w:val="0"/>
+          <w:sz w:val="24"/>
+          <w:szCs w:val="24"/>
+        </w:rPr>
+        <w:t>=</w:t>
+      </w:r>
+      <w:r>
+        <w:rPr>
+          <w:rFonts w:ascii="宋体" w:eastAsia="宋体" w:hAnsi="宋体" w:cs="宋体"/>
+          <w:color w:val="000000"/>
+          <w:kern w:val="0"/>
+          <w:sz w:val="24"/>
+          <w:szCs w:val="24"/>
+        </w:rPr>
+        <w:t xml:space="preserve"> </w:t>
+      </w:r>
+      <w:r>
+        <w:rPr>
+          <w:rFonts w:ascii="宋体" w:eastAsia="宋体" w:hAnsi="宋体" w:cs="宋体"/>
+          <w:color w:val="4E9A06"/>
+          <w:kern w:val="0"/>
+          <w:sz w:val="24"/>
+          <w:szCs w:val="24"/>
+        </w:rPr>
+        <w:t>'2019-09-06_18:00:00'</w:t>
+      </w:r>
+      <w:r>
+        <w:rPr>
+          <w:rFonts w:ascii="宋体" w:eastAsia="宋体" w:hAnsi="宋体" w:cs="宋体"/>
+          <w:b/>
+          <w:bCs/>
+          <w:color w:val="000000"/>
+          <w:kern w:val="0"/>
+          <w:sz w:val="24"/>
+          <w:szCs w:val="24"/>
+        </w:rPr>
+        <w:t>,</w:t>
+      </w:r>
+      <w:r>
+        <w:rPr>
+          <w:rFonts w:ascii="宋体" w:eastAsia="宋体" w:hAnsi="宋体" w:cs="宋体"/>
+          <w:color w:val="4E9A06"/>
+          <w:kern w:val="0"/>
+          <w:sz w:val="24"/>
+          <w:szCs w:val="24"/>
+        </w:rPr>
+        <w:t>'2019-09-04_12:00:00'</w:t>
+      </w:r>
+      <w:r>
+        <w:rPr>
+          <w:rFonts w:ascii="宋体" w:eastAsia="宋体" w:hAnsi="宋体" w:cs="宋体"/>
+          <w:b/>
+          <w:bCs/>
+          <w:color w:val="000000"/>
+          <w:kern w:val="0"/>
+          <w:sz w:val="24"/>
+          <w:szCs w:val="24"/>
+        </w:rPr>
+        <w:t>,</w:t>
+      </w:r>
+    </w:p>
+    <w:p>
+      <w:pPr>
+        <w:widowControl/>
+        <w:tabs>
+          <w:tab w:val="left" w:pos="916"/>
+          <w:tab w:val="left" w:pos="1832"/>
+          <w:tab w:val="left" w:pos="2748"/>
+          <w:tab w:val="left" w:pos="3664"/>
+          <w:tab w:val="left" w:pos="4580"/>
+          <w:tab w:val="left" w:pos="5496"/>
+          <w:tab w:val="left" w:pos="6412"/>
+          <w:tab w:val="left" w:pos="7328"/>
+          <w:tab w:val="left" w:pos="8244"/>
+          <w:tab w:val="left" w:pos="9160"/>
+          <w:tab w:val="left" w:pos="10076"/>
+          <w:tab w:val="left" w:pos="10992"/>
+          <w:tab w:val="left" w:pos="11908"/>
+          <w:tab w:val="left" w:pos="12824"/>
+          <w:tab w:val="left" w:pos="13740"/>
+          <w:tab w:val="left" w:pos="14656"/>
+        </w:tabs>
+        <w:spacing w:line="244" w:lineRule="atLeast"/>
+        <w:jc w:val="left"/>
+        <w:rPr>
+          <w:rFonts w:ascii="宋体" w:eastAsia="宋体" w:hAnsi="宋体" w:cs="宋体"/>
+          <w:color w:val="000000"/>
+          <w:kern w:val="0"/>
+          <w:sz w:val="24"/>
+          <w:szCs w:val="24"/>
+        </w:rPr>
+      </w:pPr>
+      <w:r>
+        <w:rPr>
+          <w:rFonts w:ascii="宋体" w:eastAsia="宋体" w:hAnsi="宋体" w:cs="宋体"/>
+          <w:color w:val="000000"/>
+          <w:kern w:val="0"/>
+          <w:sz w:val="24"/>
+          <w:szCs w:val="24"/>
+        </w:rPr>
+        <w:t xml:space="preserve">  </w:t>
+      </w:r>
+      <w:proofErr w:type="spellStart"/>
+      <w:r>
+        <w:rPr>
+          <w:rFonts w:ascii="宋体" w:eastAsia="宋体" w:hAnsi="宋体" w:cs="宋体"/>
+          <w:color w:val="000000"/>
+          <w:kern w:val="0"/>
+          <w:sz w:val="24"/>
+          <w:szCs w:val="24"/>
+        </w:rPr>
+        <w:t>interval_seconds</w:t>
+      </w:r>
+      <w:proofErr w:type="spellEnd"/>
+      <w:r>
+        <w:rPr>
+          <w:rFonts w:ascii="宋体" w:eastAsia="宋体" w:hAnsi="宋体" w:cs="宋体"/>
+          <w:color w:val="000000"/>
+          <w:kern w:val="0"/>
+          <w:sz w:val="24"/>
+          <w:szCs w:val="24"/>
+        </w:rPr>
+        <w:t xml:space="preserve"> </w:t>
+      </w:r>
+      <w:r>
+        <w:rPr>
+          <w:rFonts w:ascii="宋体" w:eastAsia="宋体" w:hAnsi="宋体" w:cs="宋体"/>
+          <w:b/>
+          <w:bCs/>
+          <w:color w:val="CE5C00"/>
+          <w:kern w:val="0"/>
+          <w:sz w:val="24"/>
+          <w:szCs w:val="24"/>
+        </w:rPr>
+        <w:t>=</w:t>
+      </w:r>
+      <w:r>
+        <w:rPr>
+          <w:rFonts w:ascii="宋体" w:eastAsia="宋体" w:hAnsi="宋体" w:cs="宋体"/>
+          <w:color w:val="000000"/>
+          <w:kern w:val="0"/>
+          <w:sz w:val="24"/>
+          <w:szCs w:val="24"/>
+        </w:rPr>
+        <w:t xml:space="preserve"> </w:t>
+      </w:r>
+      <w:r>
+        <w:rPr>
+          <w:rFonts w:ascii="宋体" w:eastAsia="宋体" w:hAnsi="宋体" w:cs="宋体"/>
+          <w:b/>
+          <w:bCs/>
+          <w:color w:val="0000CF"/>
+          <w:kern w:val="0"/>
+          <w:sz w:val="24"/>
+          <w:szCs w:val="24"/>
+        </w:rPr>
+        <w:t>10800</w:t>
+      </w:r>
+      <w:r>
+        <w:rPr>
+          <w:rFonts w:ascii="宋体" w:eastAsia="宋体" w:hAnsi="宋体" w:cs="宋体"/>
+          <w:b/>
+          <w:bCs/>
+          <w:color w:val="000000"/>
+          <w:kern w:val="0"/>
+          <w:sz w:val="24"/>
+          <w:szCs w:val="24"/>
+        </w:rPr>
+        <w:t>,</w:t>
+      </w:r>
+    </w:p>
+    <w:p>
+      <w:pPr>
+        <w:widowControl/>
+        <w:tabs>
+          <w:tab w:val="left" w:pos="916"/>
+          <w:tab w:val="left" w:pos="1832"/>
+          <w:tab w:val="left" w:pos="2748"/>
+          <w:tab w:val="left" w:pos="3664"/>
+          <w:tab w:val="left" w:pos="4580"/>
+          <w:tab w:val="left" w:pos="5496"/>
+          <w:tab w:val="left" w:pos="6412"/>
+          <w:tab w:val="left" w:pos="7328"/>
+          <w:tab w:val="left" w:pos="8244"/>
+          <w:tab w:val="left" w:pos="9160"/>
+          <w:tab w:val="left" w:pos="10076"/>
+          <w:tab w:val="left" w:pos="10992"/>
+          <w:tab w:val="left" w:pos="11908"/>
+          <w:tab w:val="left" w:pos="12824"/>
+          <w:tab w:val="left" w:pos="13740"/>
+          <w:tab w:val="left" w:pos="14656"/>
+        </w:tabs>
+        <w:spacing w:line="244" w:lineRule="atLeast"/>
+        <w:jc w:val="left"/>
+        <w:rPr>
+          <w:rFonts w:ascii="宋体" w:eastAsia="宋体" w:hAnsi="宋体" w:cs="宋体"/>
+          <w:color w:val="000000"/>
+          <w:kern w:val="0"/>
+          <w:sz w:val="24"/>
+          <w:szCs w:val="24"/>
+        </w:rPr>
+      </w:pPr>
+      <w:r>
+        <w:rPr>
+          <w:rFonts w:ascii="宋体" w:eastAsia="宋体" w:hAnsi="宋体" w:cs="宋体"/>
+          <w:color w:val="000000"/>
+          <w:kern w:val="0"/>
+          <w:sz w:val="24"/>
+          <w:szCs w:val="24"/>
+        </w:rPr>
+        <w:t xml:space="preserve">  </w:t>
+      </w:r>
+      <w:proofErr w:type="spellStart"/>
+      <w:r>
+        <w:rPr>
+          <w:rFonts w:ascii="宋体" w:eastAsia="宋体" w:hAnsi="宋体" w:cs="宋体"/>
+          <w:color w:val="000000"/>
+          <w:kern w:val="0"/>
+          <w:sz w:val="24"/>
+          <w:szCs w:val="24"/>
+        </w:rPr>
+        <w:t>io_form_geogrid</w:t>
+      </w:r>
+      <w:proofErr w:type="spellEnd"/>
+      <w:r>
+        <w:rPr>
+          <w:rFonts w:ascii="宋体" w:eastAsia="宋体" w:hAnsi="宋体" w:cs="宋体"/>
+          <w:color w:val="000000"/>
+          <w:kern w:val="0"/>
+          <w:sz w:val="24"/>
+          <w:szCs w:val="24"/>
+        </w:rPr>
+        <w:t xml:space="preserve"> </w:t>
+      </w:r>
+      <w:r>
+        <w:rPr>
+          <w:rFonts w:ascii="宋体" w:eastAsia="宋体" w:hAnsi="宋体" w:cs="宋体"/>
+          <w:b/>
+          <w:bCs/>
+          <w:color w:val="CE5C00"/>
+          <w:kern w:val="0"/>
+          <w:sz w:val="24"/>
+          <w:szCs w:val="24"/>
+        </w:rPr>
+        <w:t>=</w:t>
+      </w:r>
+      <w:r>
+        <w:rPr>
+          <w:rFonts w:ascii="宋体" w:eastAsia="宋体" w:hAnsi="宋体" w:cs="宋体"/>
+          <w:color w:val="000000"/>
+          <w:kern w:val="0"/>
+          <w:sz w:val="24"/>
+          <w:szCs w:val="24"/>
+        </w:rPr>
+        <w:t xml:space="preserve"> </w:t>
+      </w:r>
+      <w:r>
+        <w:rPr>
+          <w:rFonts w:ascii="宋体" w:eastAsia="宋体" w:hAnsi="宋体" w:cs="宋体"/>
+          <w:b/>
+          <w:bCs/>
+          <w:color w:val="0000CF"/>
+          <w:kern w:val="0"/>
+          <w:sz w:val="24"/>
+          <w:szCs w:val="24"/>
+        </w:rPr>
+        <w:t>2</w:t>
+      </w:r>
+    </w:p>
+    <w:p>
+      <w:pPr>
+        <w:widowControl/>
+        <w:tabs>
+          <w:tab w:val="left" w:pos="916"/>
+          <w:tab w:val="left" w:pos="1832"/>
+          <w:tab w:val="left" w:pos="2748"/>
+          <w:tab w:val="left" w:pos="3664"/>
+          <w:tab w:val="left" w:pos="4580"/>
+          <w:tab w:val="left" w:pos="5496"/>
+          <w:tab w:val="left" w:pos="6412"/>
+          <w:tab w:val="left" w:pos="7328"/>
+          <w:tab w:val="left" w:pos="8244"/>
+          <w:tab w:val="left" w:pos="9160"/>
+          <w:tab w:val="left" w:pos="10076"/>
+          <w:tab w:val="left" w:pos="10992"/>
+          <w:tab w:val="left" w:pos="11908"/>
+          <w:tab w:val="left" w:pos="12824"/>
+          <w:tab w:val="left" w:pos="13740"/>
+          <w:tab w:val="left" w:pos="14656"/>
+        </w:tabs>
+        <w:spacing w:line="244" w:lineRule="atLeast"/>
+        <w:jc w:val="left"/>
+        <w:rPr>
+          <w:rFonts w:ascii="宋体" w:eastAsia="宋体" w:hAnsi="宋体" w:cs="宋体"/>
+          <w:color w:val="000000"/>
+          <w:kern w:val="0"/>
+          <w:sz w:val="24"/>
+          <w:szCs w:val="24"/>
+        </w:rPr>
+      </w:pPr>
+      <w:r>
+        <w:rPr>
+          <w:rFonts w:ascii="宋体" w:eastAsia="宋体" w:hAnsi="宋体" w:cs="宋体"/>
+          <w:b/>
+          <w:bCs/>
+          <w:color w:val="CE5C00"/>
+          <w:kern w:val="0"/>
+          <w:sz w:val="24"/>
+          <w:szCs w:val="24"/>
+        </w:rPr>
+        <w:lastRenderedPageBreak/>
+        <w:t>/</w:t>
+      </w:r>
+    </w:p>
+    <w:p>
+      <w:pPr>
+        <w:widowControl/>
+        <w:tabs>
+          <w:tab w:val="left" w:pos="916"/>
+          <w:tab w:val="left" w:pos="1832"/>
+          <w:tab w:val="left" w:pos="2748"/>
+          <w:tab w:val="left" w:pos="3664"/>
+          <w:tab w:val="left" w:pos="4580"/>
+          <w:tab w:val="left" w:pos="5496"/>
+          <w:tab w:val="left" w:pos="6412"/>
+          <w:tab w:val="left" w:pos="7328"/>
+          <w:tab w:val="left" w:pos="8244"/>
+          <w:tab w:val="left" w:pos="9160"/>
+          <w:tab w:val="left" w:pos="10076"/>
+          <w:tab w:val="left" w:pos="10992"/>
+          <w:tab w:val="left" w:pos="11908"/>
+          <w:tab w:val="left" w:pos="12824"/>
+          <w:tab w:val="left" w:pos="13740"/>
+          <w:tab w:val="left" w:pos="14656"/>
+        </w:tabs>
+        <w:spacing w:line="244" w:lineRule="atLeast"/>
+        <w:jc w:val="left"/>
+        <w:rPr>
+          <w:rFonts w:ascii="宋体" w:eastAsia="宋体" w:hAnsi="宋体" w:cs="宋体" w:hint="eastAsia"/>
+          <w:color w:val="000000"/>
+          <w:kern w:val="0"/>
+          <w:sz w:val="24"/>
+          <w:szCs w:val="24"/>
+        </w:rPr>
+      </w:pPr>
+    </w:p>
+    <w:p>
+      <w:pPr>
+        <w:widowControl/>
+        <w:tabs>
+          <w:tab w:val="left" w:pos="916"/>
+          <w:tab w:val="left" w:pos="1832"/>
+          <w:tab w:val="left" w:pos="2748"/>
+          <w:tab w:val="left" w:pos="3664"/>
+          <w:tab w:val="left" w:pos="4580"/>
+          <w:tab w:val="left" w:pos="5496"/>
+          <w:tab w:val="left" w:pos="6412"/>
+          <w:tab w:val="left" w:pos="7328"/>
+          <w:tab w:val="left" w:pos="8244"/>
+          <w:tab w:val="left" w:pos="9160"/>
+          <w:tab w:val="left" w:pos="10076"/>
+          <w:tab w:val="left" w:pos="10992"/>
+          <w:tab w:val="left" w:pos="11908"/>
+          <w:tab w:val="left" w:pos="12824"/>
+          <w:tab w:val="left" w:pos="13740"/>
+          <w:tab w:val="left" w:pos="14656"/>
+        </w:tabs>
+        <w:spacing w:line="244" w:lineRule="atLeast"/>
+        <w:jc w:val="left"/>
+        <w:rPr>
+          <w:rFonts w:ascii="宋体" w:eastAsia="宋体" w:hAnsi="宋体" w:cs="宋体"/>
+          <w:color w:val="000000"/>
+          <w:kern w:val="0"/>
+          <w:sz w:val="24"/>
+          <w:szCs w:val="24"/>
+        </w:rPr>
+      </w:pPr>
+      <w:r>
+        <w:rPr>
+          <w:rFonts w:ascii="宋体" w:eastAsia="宋体" w:hAnsi="宋体" w:cs="宋体"/>
+          <w:b/>
+          <w:bCs/>
+          <w:color w:val="CE5C00"/>
+          <w:kern w:val="0"/>
+          <w:sz w:val="24"/>
+          <w:szCs w:val="24"/>
+        </w:rPr>
+        <w:t>&amp;</w:t>
+      </w:r>
+      <w:r>
+        <w:rPr>
+          <w:rFonts w:ascii="宋体" w:eastAsia="宋体" w:hAnsi="宋体" w:cs="宋体"/>
+          <w:color w:val="000000"/>
+          <w:kern w:val="0"/>
+          <w:sz w:val="24"/>
+          <w:szCs w:val="24"/>
+        </w:rPr>
+        <w:t>geogrid</w:t>
+      </w:r>
+    </w:p>
+    <w:p>
+      <w:pPr>
+        <w:widowControl/>
+        <w:tabs>
+          <w:tab w:val="left" w:pos="916"/>
+          <w:tab w:val="left" w:pos="1832"/>
+          <w:tab w:val="left" w:pos="2748"/>
+          <w:tab w:val="left" w:pos="3664"/>
+          <w:tab w:val="left" w:pos="4580"/>
+          <w:tab w:val="left" w:pos="5496"/>
+          <w:tab w:val="left" w:pos="6412"/>
+          <w:tab w:val="left" w:pos="7328"/>
+          <w:tab w:val="left" w:pos="8244"/>
+          <w:tab w:val="left" w:pos="9160"/>
+          <w:tab w:val="left" w:pos="10076"/>
+          <w:tab w:val="left" w:pos="10992"/>
+          <w:tab w:val="left" w:pos="11908"/>
+          <w:tab w:val="left" w:pos="12824"/>
+          <w:tab w:val="left" w:pos="13740"/>
+          <w:tab w:val="left" w:pos="14656"/>
+        </w:tabs>
+        <w:spacing w:line="244" w:lineRule="atLeast"/>
+        <w:jc w:val="left"/>
+        <w:rPr>
+          <w:rFonts w:ascii="宋体" w:eastAsia="宋体" w:hAnsi="宋体" w:cs="宋体"/>
+          <w:color w:val="000000"/>
+          <w:kern w:val="0"/>
+          <w:sz w:val="24"/>
+          <w:szCs w:val="24"/>
+        </w:rPr>
+      </w:pPr>
+      <w:r>
+        <w:rPr>
+          <w:rFonts w:ascii="宋体" w:eastAsia="宋体" w:hAnsi="宋体" w:cs="宋体"/>
+          <w:color w:val="000000"/>
+          <w:kern w:val="0"/>
+          <w:sz w:val="24"/>
+          <w:szCs w:val="24"/>
+        </w:rPr>
+        <w:t xml:space="preserve">  </w:t>
+      </w:r>
+      <w:proofErr w:type="spellStart"/>
+      <w:r>
+        <w:rPr>
+          <w:rFonts w:ascii="宋体" w:eastAsia="宋体" w:hAnsi="宋体" w:cs="宋体"/>
+          <w:color w:val="000000"/>
+          <w:kern w:val="0"/>
+          <w:sz w:val="24"/>
+          <w:szCs w:val="24"/>
+        </w:rPr>
+        <w:t>parent_id</w:t>
+      </w:r>
+      <w:proofErr w:type="spellEnd"/>
+      <w:r>
+        <w:rPr>
+          <w:rFonts w:ascii="宋体" w:eastAsia="宋体" w:hAnsi="宋体" w:cs="宋体"/>
+          <w:color w:val="000000"/>
+          <w:kern w:val="0"/>
+          <w:sz w:val="24"/>
+          <w:szCs w:val="24"/>
+        </w:rPr>
+        <w:t xml:space="preserve">         </w:t>
+      </w:r>
+      <w:r>
+        <w:rPr>
+          <w:rFonts w:ascii="宋体" w:eastAsia="宋体" w:hAnsi="宋体" w:cs="宋体"/>
+          <w:b/>
+          <w:bCs/>
+          <w:color w:val="CE5C00"/>
+          <w:kern w:val="0"/>
+          <w:sz w:val="24"/>
+          <w:szCs w:val="24"/>
+        </w:rPr>
+        <w:t>=</w:t>
+      </w:r>
+      <w:r>
+        <w:rPr>
+          <w:rFonts w:ascii="宋体" w:eastAsia="宋体" w:hAnsi="宋体" w:cs="宋体"/>
+          <w:color w:val="000000"/>
+          <w:kern w:val="0"/>
+          <w:sz w:val="24"/>
+          <w:szCs w:val="24"/>
+        </w:rPr>
+        <w:t xml:space="preserve">   </w:t>
+      </w:r>
+      <w:proofErr w:type="gramStart"/>
+      <w:r>
+        <w:rPr>
+          <w:rFonts w:ascii="宋体" w:eastAsia="宋体" w:hAnsi="宋体" w:cs="宋体"/>
+          <w:b/>
+          <w:bCs/>
+          <w:color w:val="0000CF"/>
+          <w:kern w:val="0"/>
+          <w:sz w:val="24"/>
+          <w:szCs w:val="24"/>
+        </w:rPr>
+        <w:t>1</w:t>
+      </w:r>
+      <w:r>
+        <w:rPr>
+          <w:rFonts w:ascii="宋体" w:eastAsia="宋体" w:hAnsi="宋体" w:cs="宋体"/>
+          <w:b/>
+          <w:bCs/>
+          <w:color w:val="000000"/>
+          <w:kern w:val="0"/>
+          <w:sz w:val="24"/>
+          <w:szCs w:val="24"/>
+        </w:rPr>
+        <w:t>,</w:t>
+      </w:r>
+      <w:r>
+        <w:rPr>
+          <w:rFonts w:ascii="宋体" w:eastAsia="宋体" w:hAnsi="宋体" w:cs="宋体"/>
+          <w:color w:val="000000"/>
+          <w:kern w:val="0"/>
+          <w:sz w:val="24"/>
+          <w:szCs w:val="24"/>
+        </w:rPr>
+        <w:t xml:space="preserve">   </w:t>
+      </w:r>
+      <w:proofErr w:type="gramEnd"/>
+      <w:r>
+        <w:rPr>
+          <w:rFonts w:ascii="宋体" w:eastAsia="宋体" w:hAnsi="宋体" w:cs="宋体"/>
+          <w:b/>
+          <w:bCs/>
+          <w:color w:val="0000CF"/>
+          <w:kern w:val="0"/>
+          <w:sz w:val="24"/>
+          <w:szCs w:val="24"/>
+        </w:rPr>
+        <w:t>1</w:t>
+      </w:r>
+      <w:r>
+        <w:rPr>
+          <w:rFonts w:ascii="宋体" w:eastAsia="宋体" w:hAnsi="宋体" w:cs="宋体"/>
+          <w:b/>
+          <w:bCs/>
+          <w:color w:val="000000"/>
+          <w:kern w:val="0"/>
+          <w:sz w:val="24"/>
+          <w:szCs w:val="24"/>
+        </w:rPr>
+        <w:t>,</w:t>
+      </w:r>
+    </w:p>
+    <w:p>
+      <w:pPr>
+        <w:widowControl/>
+        <w:tabs>
+          <w:tab w:val="left" w:pos="916"/>
+          <w:tab w:val="left" w:pos="1832"/>
+          <w:tab w:val="left" w:pos="2748"/>
+          <w:tab w:val="left" w:pos="3664"/>
+          <w:tab w:val="left" w:pos="4580"/>
+          <w:tab w:val="left" w:pos="5496"/>
+          <w:tab w:val="left" w:pos="6412"/>
+          <w:tab w:val="left" w:pos="7328"/>
+          <w:tab w:val="left" w:pos="8244"/>
+          <w:tab w:val="left" w:pos="9160"/>
+          <w:tab w:val="left" w:pos="10076"/>
+          <w:tab w:val="left" w:pos="10992"/>
+          <w:tab w:val="left" w:pos="11908"/>
+          <w:tab w:val="left" w:pos="12824"/>
+          <w:tab w:val="left" w:pos="13740"/>
+          <w:tab w:val="left" w:pos="14656"/>
+        </w:tabs>
+        <w:spacing w:line="244" w:lineRule="atLeast"/>
+        <w:jc w:val="left"/>
+        <w:rPr>
+          <w:rFonts w:ascii="宋体" w:eastAsia="宋体" w:hAnsi="宋体" w:cs="宋体"/>
+          <w:color w:val="000000"/>
+          <w:kern w:val="0"/>
+          <w:sz w:val="24"/>
+          <w:szCs w:val="24"/>
+        </w:rPr>
+      </w:pPr>
+      <w:r>
+        <w:rPr>
+          <w:rFonts w:ascii="宋体" w:eastAsia="宋体" w:hAnsi="宋体" w:cs="宋体"/>
+          <w:color w:val="000000"/>
+          <w:kern w:val="0"/>
+          <w:sz w:val="24"/>
+          <w:szCs w:val="24"/>
+        </w:rPr>
+        <w:t xml:space="preserve">  </w:t>
+      </w:r>
+      <w:proofErr w:type="spellStart"/>
+      <w:r>
+        <w:rPr>
+          <w:rFonts w:ascii="宋体" w:eastAsia="宋体" w:hAnsi="宋体" w:cs="宋体"/>
+          <w:color w:val="000000"/>
+          <w:kern w:val="0"/>
+          <w:sz w:val="24"/>
+          <w:szCs w:val="24"/>
+        </w:rPr>
+        <w:t>parent_grid_ratio</w:t>
+      </w:r>
+      <w:proofErr w:type="spellEnd"/>
+      <w:r>
+        <w:rPr>
+          <w:rFonts w:ascii="宋体" w:eastAsia="宋体" w:hAnsi="宋体" w:cs="宋体"/>
+          <w:color w:val="000000"/>
+          <w:kern w:val="0"/>
+          <w:sz w:val="24"/>
+          <w:szCs w:val="24"/>
+        </w:rPr>
+        <w:t xml:space="preserve"> </w:t>
+      </w:r>
+      <w:r>
+        <w:rPr>
+          <w:rFonts w:ascii="宋体" w:eastAsia="宋体" w:hAnsi="宋体" w:cs="宋体"/>
+          <w:b/>
+          <w:bCs/>
+          <w:color w:val="CE5C00"/>
+          <w:kern w:val="0"/>
+          <w:sz w:val="24"/>
+          <w:szCs w:val="24"/>
+        </w:rPr>
+        <w:t>=</w:t>
+      </w:r>
+      <w:r>
+        <w:rPr>
+          <w:rFonts w:ascii="宋体" w:eastAsia="宋体" w:hAnsi="宋体" w:cs="宋体"/>
+          <w:color w:val="000000"/>
+          <w:kern w:val="0"/>
+          <w:sz w:val="24"/>
+          <w:szCs w:val="24"/>
+        </w:rPr>
+        <w:t xml:space="preserve">   </w:t>
+      </w:r>
+      <w:proofErr w:type="gramStart"/>
+      <w:r>
+        <w:rPr>
+          <w:rFonts w:ascii="宋体" w:eastAsia="宋体" w:hAnsi="宋体" w:cs="宋体"/>
+          <w:b/>
+          <w:bCs/>
+          <w:color w:val="0000CF"/>
+          <w:kern w:val="0"/>
+          <w:sz w:val="24"/>
+          <w:szCs w:val="24"/>
+        </w:rPr>
+        <w:t>1</w:t>
+      </w:r>
+      <w:r>
+        <w:rPr>
+          <w:rFonts w:ascii="宋体" w:eastAsia="宋体" w:hAnsi="宋体" w:cs="宋体"/>
+          <w:b/>
+          <w:bCs/>
+          <w:color w:val="000000"/>
+          <w:kern w:val="0"/>
+          <w:sz w:val="24"/>
+          <w:szCs w:val="24"/>
+        </w:rPr>
+        <w:t>,</w:t>
+      </w:r>
+      <w:r>
+        <w:rPr>
+          <w:rFonts w:ascii="宋体" w:eastAsia="宋体" w:hAnsi="宋体" w:cs="宋体"/>
+          <w:color w:val="000000"/>
+          <w:kern w:val="0"/>
+          <w:sz w:val="24"/>
+          <w:szCs w:val="24"/>
+        </w:rPr>
+        <w:t xml:space="preserve">   </w:t>
+      </w:r>
+      <w:proofErr w:type="gramEnd"/>
+      <w:r>
+        <w:rPr>
+          <w:rFonts w:ascii="宋体" w:eastAsia="宋体" w:hAnsi="宋体" w:cs="宋体"/>
+          <w:b/>
+          <w:bCs/>
+          <w:color w:val="0000CF"/>
+          <w:kern w:val="0"/>
+          <w:sz w:val="24"/>
+          <w:szCs w:val="24"/>
+        </w:rPr>
+        <w:t>3</w:t>
+      </w:r>
+      <w:r>
+        <w:rPr>
+          <w:rFonts w:ascii="宋体" w:eastAsia="宋体" w:hAnsi="宋体" w:cs="宋体"/>
+          <w:b/>
+          <w:bCs/>
+          <w:color w:val="000000"/>
+          <w:kern w:val="0"/>
+          <w:sz w:val="24"/>
+          <w:szCs w:val="24"/>
+        </w:rPr>
+        <w:t>,</w:t>
+      </w:r>
+    </w:p>
+    <w:p>
+      <w:pPr>
+        <w:widowControl/>
+        <w:tabs>
+          <w:tab w:val="left" w:pos="916"/>
+          <w:tab w:val="left" w:pos="1832"/>
+          <w:tab w:val="left" w:pos="2748"/>
+          <w:tab w:val="left" w:pos="3664"/>
+          <w:tab w:val="left" w:pos="4580"/>
+          <w:tab w:val="left" w:pos="5496"/>
+          <w:tab w:val="left" w:pos="6412"/>
+          <w:tab w:val="left" w:pos="7328"/>
+          <w:tab w:val="left" w:pos="8244"/>
+          <w:tab w:val="left" w:pos="9160"/>
+          <w:tab w:val="left" w:pos="10076"/>
+          <w:tab w:val="left" w:pos="10992"/>
+          <w:tab w:val="left" w:pos="11908"/>
+          <w:tab w:val="left" w:pos="12824"/>
+          <w:tab w:val="left" w:pos="13740"/>
+          <w:tab w:val="left" w:pos="14656"/>
+        </w:tabs>
+        <w:spacing w:line="244" w:lineRule="atLeast"/>
+        <w:jc w:val="left"/>
+        <w:rPr>
+          <w:rFonts w:ascii="宋体" w:eastAsia="宋体" w:hAnsi="宋体" w:cs="宋体"/>
+          <w:color w:val="000000"/>
+          <w:kern w:val="0"/>
+          <w:sz w:val="24"/>
+          <w:szCs w:val="24"/>
+        </w:rPr>
+      </w:pPr>
+      <w:r>
+        <w:rPr>
+          <w:rFonts w:ascii="宋体" w:eastAsia="宋体" w:hAnsi="宋体" w:cs="宋体"/>
+          <w:color w:val="000000"/>
+          <w:kern w:val="0"/>
+          <w:sz w:val="24"/>
+          <w:szCs w:val="24"/>
+        </w:rPr>
+        <w:t xml:space="preserve">  </w:t>
+      </w:r>
+      <w:proofErr w:type="spellStart"/>
+      <w:r>
+        <w:rPr>
+          <w:rFonts w:ascii="宋体" w:eastAsia="宋体" w:hAnsi="宋体" w:cs="宋体"/>
+          <w:color w:val="000000"/>
+          <w:kern w:val="0"/>
+          <w:sz w:val="24"/>
+          <w:szCs w:val="24"/>
+        </w:rPr>
+        <w:t>i_parent_start</w:t>
+      </w:r>
+      <w:proofErr w:type="spellEnd"/>
+      <w:r>
+        <w:rPr>
+          <w:rFonts w:ascii="宋体" w:eastAsia="宋体" w:hAnsi="宋体" w:cs="宋体"/>
+          <w:color w:val="000000"/>
+          <w:kern w:val="0"/>
+          <w:sz w:val="24"/>
+          <w:szCs w:val="24"/>
+        </w:rPr>
+        <w:t xml:space="preserve">    </w:t>
+      </w:r>
+      <w:r>
+        <w:rPr>
+          <w:rFonts w:ascii="宋体" w:eastAsia="宋体" w:hAnsi="宋体" w:cs="宋体"/>
+          <w:b/>
+          <w:bCs/>
+          <w:color w:val="CE5C00"/>
+          <w:kern w:val="0"/>
+          <w:sz w:val="24"/>
+          <w:szCs w:val="24"/>
+        </w:rPr>
+        <w:t>=</w:t>
+      </w:r>
+      <w:r>
+        <w:rPr>
+          <w:rFonts w:ascii="宋体" w:eastAsia="宋体" w:hAnsi="宋体" w:cs="宋体"/>
+          <w:color w:val="000000"/>
+          <w:kern w:val="0"/>
+          <w:sz w:val="24"/>
+          <w:szCs w:val="24"/>
+        </w:rPr>
+        <w:t xml:space="preserve">   </w:t>
+      </w:r>
+      <w:proofErr w:type="gramStart"/>
+      <w:r>
+        <w:rPr>
+          <w:rFonts w:ascii="宋体" w:eastAsia="宋体" w:hAnsi="宋体" w:cs="宋体"/>
+          <w:b/>
+          <w:bCs/>
+          <w:color w:val="0000CF"/>
+          <w:kern w:val="0"/>
+          <w:sz w:val="24"/>
+          <w:szCs w:val="24"/>
+        </w:rPr>
+        <w:t>1</w:t>
+      </w:r>
+      <w:r>
+        <w:rPr>
+          <w:rFonts w:ascii="宋体" w:eastAsia="宋体" w:hAnsi="宋体" w:cs="宋体"/>
+          <w:b/>
+          <w:bCs/>
+          <w:color w:val="000000"/>
+          <w:kern w:val="0"/>
+          <w:sz w:val="24"/>
+          <w:szCs w:val="24"/>
+        </w:rPr>
+        <w:t>,</w:t>
+      </w:r>
+      <w:r>
+        <w:rPr>
+          <w:rFonts w:ascii="宋体" w:eastAsia="宋体" w:hAnsi="宋体" w:cs="宋体"/>
+          <w:color w:val="000000"/>
+          <w:kern w:val="0"/>
+          <w:sz w:val="24"/>
+          <w:szCs w:val="24"/>
+        </w:rPr>
+        <w:t xml:space="preserve">  </w:t>
+      </w:r>
+      <w:r>
+        <w:rPr>
+          <w:rFonts w:ascii="宋体" w:eastAsia="宋体" w:hAnsi="宋体" w:cs="宋体"/>
+          <w:b/>
+          <w:bCs/>
+          <w:color w:val="0000CF"/>
+          <w:kern w:val="0"/>
+          <w:sz w:val="24"/>
+          <w:szCs w:val="24"/>
+        </w:rPr>
+        <w:t>53</w:t>
+      </w:r>
+      <w:proofErr w:type="gramEnd"/>
+      <w:r>
+        <w:rPr>
+          <w:rFonts w:ascii="宋体" w:eastAsia="宋体" w:hAnsi="宋体" w:cs="宋体"/>
+          <w:b/>
+          <w:bCs/>
+          <w:color w:val="000000"/>
+          <w:kern w:val="0"/>
+          <w:sz w:val="24"/>
+          <w:szCs w:val="24"/>
+        </w:rPr>
+        <w:t>,</w:t>
+      </w:r>
+    </w:p>
+    <w:p>
+      <w:pPr>
+        <w:widowControl/>
+        <w:tabs>
+          <w:tab w:val="left" w:pos="916"/>
+          <w:tab w:val="left" w:pos="1832"/>
+          <w:tab w:val="left" w:pos="2748"/>
+          <w:tab w:val="left" w:pos="3664"/>
+          <w:tab w:val="left" w:pos="4580"/>
+          <w:tab w:val="left" w:pos="5496"/>
+          <w:tab w:val="left" w:pos="6412"/>
+          <w:tab w:val="left" w:pos="7328"/>
+          <w:tab w:val="left" w:pos="8244"/>
+          <w:tab w:val="left" w:pos="9160"/>
+          <w:tab w:val="left" w:pos="10076"/>
+          <w:tab w:val="left" w:pos="10992"/>
+          <w:tab w:val="left" w:pos="11908"/>
+          <w:tab w:val="left" w:pos="12824"/>
+          <w:tab w:val="left" w:pos="13740"/>
+          <w:tab w:val="left" w:pos="14656"/>
+        </w:tabs>
+        <w:spacing w:line="244" w:lineRule="atLeast"/>
+        <w:jc w:val="left"/>
+        <w:rPr>
+          <w:rFonts w:ascii="宋体" w:eastAsia="宋体" w:hAnsi="宋体" w:cs="宋体"/>
+          <w:color w:val="000000"/>
+          <w:kern w:val="0"/>
+          <w:sz w:val="24"/>
+          <w:szCs w:val="24"/>
+        </w:rPr>
+      </w:pPr>
+      <w:r>
+        <w:rPr>
+          <w:rFonts w:ascii="宋体" w:eastAsia="宋体" w:hAnsi="宋体" w:cs="宋体"/>
+          <w:color w:val="000000"/>
+          <w:kern w:val="0"/>
+          <w:sz w:val="24"/>
+          <w:szCs w:val="24"/>
+        </w:rPr>
+        <w:t xml:space="preserve">  </w:t>
+      </w:r>
+      <w:proofErr w:type="spellStart"/>
+      <w:r>
+        <w:rPr>
+          <w:rFonts w:ascii="宋体" w:eastAsia="宋体" w:hAnsi="宋体" w:cs="宋体"/>
+          <w:color w:val="000000"/>
+          <w:kern w:val="0"/>
+          <w:sz w:val="24"/>
+          <w:szCs w:val="24"/>
+        </w:rPr>
+        <w:t>j_parent_start</w:t>
+      </w:r>
+      <w:proofErr w:type="spellEnd"/>
+      <w:r>
+        <w:rPr>
+          <w:rFonts w:ascii="宋体" w:eastAsia="宋体" w:hAnsi="宋体" w:cs="宋体"/>
+          <w:color w:val="000000"/>
+          <w:kern w:val="0"/>
+          <w:sz w:val="24"/>
+          <w:szCs w:val="24"/>
+        </w:rPr>
+        <w:t xml:space="preserve">    </w:t>
+      </w:r>
+      <w:r>
+        <w:rPr>
+          <w:rFonts w:ascii="宋体" w:eastAsia="宋体" w:hAnsi="宋体" w:cs="宋体"/>
+          <w:b/>
+          <w:bCs/>
+          <w:color w:val="CE5C00"/>
+          <w:kern w:val="0"/>
+          <w:sz w:val="24"/>
+          <w:szCs w:val="24"/>
+        </w:rPr>
+        <w:t>=</w:t>
+      </w:r>
+      <w:r>
+        <w:rPr>
+          <w:rFonts w:ascii="宋体" w:eastAsia="宋体" w:hAnsi="宋体" w:cs="宋体"/>
+          <w:color w:val="000000"/>
+          <w:kern w:val="0"/>
+          <w:sz w:val="24"/>
+          <w:szCs w:val="24"/>
+        </w:rPr>
+        <w:t xml:space="preserve">   </w:t>
+      </w:r>
+      <w:proofErr w:type="gramStart"/>
+      <w:r>
+        <w:rPr>
+          <w:rFonts w:ascii="宋体" w:eastAsia="宋体" w:hAnsi="宋体" w:cs="宋体"/>
+          <w:b/>
+          <w:bCs/>
+          <w:color w:val="0000CF"/>
+          <w:kern w:val="0"/>
+          <w:sz w:val="24"/>
+          <w:szCs w:val="24"/>
+        </w:rPr>
+        <w:t>1</w:t>
+      </w:r>
+      <w:r>
+        <w:rPr>
+          <w:rFonts w:ascii="宋体" w:eastAsia="宋体" w:hAnsi="宋体" w:cs="宋体"/>
+          <w:b/>
+          <w:bCs/>
+          <w:color w:val="000000"/>
+          <w:kern w:val="0"/>
+          <w:sz w:val="24"/>
+          <w:szCs w:val="24"/>
+        </w:rPr>
+        <w:t>,</w:t>
+      </w:r>
+      <w:r>
+        <w:rPr>
+          <w:rFonts w:ascii="宋体" w:eastAsia="宋体" w:hAnsi="宋体" w:cs="宋体"/>
+          <w:color w:val="000000"/>
+          <w:kern w:val="0"/>
+          <w:sz w:val="24"/>
+          <w:szCs w:val="24"/>
+        </w:rPr>
+        <w:t xml:space="preserve">  </w:t>
+      </w:r>
+      <w:r>
+        <w:rPr>
+          <w:rFonts w:ascii="宋体" w:eastAsia="宋体" w:hAnsi="宋体" w:cs="宋体"/>
+          <w:b/>
+          <w:bCs/>
+          <w:color w:val="0000CF"/>
+          <w:kern w:val="0"/>
+          <w:sz w:val="24"/>
+          <w:szCs w:val="24"/>
+        </w:rPr>
+        <w:t>25</w:t>
+      </w:r>
+      <w:proofErr w:type="gramEnd"/>
+      <w:r>
+        <w:rPr>
+          <w:rFonts w:ascii="宋体" w:eastAsia="宋体" w:hAnsi="宋体" w:cs="宋体"/>
+          <w:b/>
+          <w:bCs/>
+          <w:color w:val="000000"/>
+          <w:kern w:val="0"/>
+          <w:sz w:val="24"/>
+          <w:szCs w:val="24"/>
+        </w:rPr>
+        <w:t>,</w:t>
+      </w:r>
+    </w:p>
+    <w:p>
+      <w:pPr>
+        <w:widowControl/>
+        <w:tabs>
+          <w:tab w:val="left" w:pos="916"/>
+          <w:tab w:val="left" w:pos="1832"/>
+          <w:tab w:val="left" w:pos="2748"/>
+          <w:tab w:val="left" w:pos="3664"/>
+          <w:tab w:val="left" w:pos="4580"/>
+          <w:tab w:val="left" w:pos="5496"/>
+          <w:tab w:val="left" w:pos="6412"/>
+          <w:tab w:val="left" w:pos="7328"/>
+          <w:tab w:val="left" w:pos="8244"/>
+          <w:tab w:val="left" w:pos="9160"/>
+          <w:tab w:val="left" w:pos="10076"/>
+          <w:tab w:val="left" w:pos="10992"/>
+          <w:tab w:val="left" w:pos="11908"/>
+          <w:tab w:val="left" w:pos="12824"/>
+          <w:tab w:val="left" w:pos="13740"/>
+          <w:tab w:val="left" w:pos="14656"/>
+        </w:tabs>
+        <w:spacing w:line="244" w:lineRule="atLeast"/>
+        <w:jc w:val="left"/>
+        <w:rPr>
+          <w:rFonts w:ascii="宋体" w:eastAsia="宋体" w:hAnsi="宋体" w:cs="宋体"/>
+          <w:color w:val="000000"/>
+          <w:kern w:val="0"/>
+          <w:sz w:val="24"/>
+          <w:szCs w:val="24"/>
+        </w:rPr>
+      </w:pPr>
+      <w:r>
+        <w:rPr>
+          <w:rFonts w:ascii="宋体" w:eastAsia="宋体" w:hAnsi="宋体" w:cs="宋体"/>
+          <w:color w:val="000000"/>
+          <w:kern w:val="0"/>
+          <w:sz w:val="24"/>
+          <w:szCs w:val="24"/>
+        </w:rPr>
+        <w:t xml:space="preserve">  </w:t>
+      </w:r>
+      <w:proofErr w:type="spellStart"/>
+      <w:r>
+        <w:rPr>
+          <w:rFonts w:ascii="宋体" w:eastAsia="宋体" w:hAnsi="宋体" w:cs="宋体"/>
+          <w:color w:val="000000"/>
+          <w:kern w:val="0"/>
+          <w:sz w:val="24"/>
+          <w:szCs w:val="24"/>
+        </w:rPr>
+        <w:t>e_we</w:t>
+      </w:r>
+      <w:proofErr w:type="spellEnd"/>
+      <w:r>
+        <w:rPr>
+          <w:rFonts w:ascii="宋体" w:eastAsia="宋体" w:hAnsi="宋体" w:cs="宋体"/>
+          <w:color w:val="000000"/>
+          <w:kern w:val="0"/>
+          <w:sz w:val="24"/>
+          <w:szCs w:val="24"/>
+        </w:rPr>
+        <w:t xml:space="preserve">              </w:t>
+      </w:r>
+      <w:proofErr w:type="gramStart"/>
+      <w:r>
+        <w:rPr>
+          <w:rFonts w:ascii="宋体" w:eastAsia="宋体" w:hAnsi="宋体" w:cs="宋体"/>
+          <w:b/>
+          <w:bCs/>
+          <w:color w:val="CE5C00"/>
+          <w:kern w:val="0"/>
+          <w:sz w:val="24"/>
+          <w:szCs w:val="24"/>
+        </w:rPr>
+        <w:t>=</w:t>
+      </w:r>
+      <w:r>
+        <w:rPr>
+          <w:rFonts w:ascii="宋体" w:eastAsia="宋体" w:hAnsi="宋体" w:cs="宋体"/>
+          <w:color w:val="000000"/>
+          <w:kern w:val="0"/>
+          <w:sz w:val="24"/>
+          <w:szCs w:val="24"/>
+        </w:rPr>
+        <w:t xml:space="preserve">  </w:t>
+      </w:r>
+      <w:r>
+        <w:rPr>
+          <w:rFonts w:ascii="宋体" w:eastAsia="宋体" w:hAnsi="宋体" w:cs="宋体"/>
+          <w:b/>
+          <w:bCs/>
+          <w:color w:val="0000CF"/>
+          <w:kern w:val="0"/>
+          <w:sz w:val="24"/>
+          <w:szCs w:val="24"/>
+        </w:rPr>
+        <w:t>150</w:t>
+      </w:r>
+      <w:proofErr w:type="gramEnd"/>
+      <w:r>
+        <w:rPr>
+          <w:rFonts w:ascii="宋体" w:eastAsia="宋体" w:hAnsi="宋体" w:cs="宋体"/>
+          <w:b/>
+          <w:bCs/>
+          <w:color w:val="000000"/>
+          <w:kern w:val="0"/>
+          <w:sz w:val="24"/>
+          <w:szCs w:val="24"/>
+        </w:rPr>
+        <w:t>,</w:t>
+      </w:r>
+      <w:r>
+        <w:rPr>
+          <w:rFonts w:ascii="宋体" w:eastAsia="宋体" w:hAnsi="宋体" w:cs="宋体"/>
+          <w:color w:val="000000"/>
+          <w:kern w:val="0"/>
+          <w:sz w:val="24"/>
+          <w:szCs w:val="24"/>
+        </w:rPr>
+        <w:t xml:space="preserve"> </w:t>
+      </w:r>
+      <w:r>
+        <w:rPr>
+          <w:rFonts w:ascii="宋体" w:eastAsia="宋体" w:hAnsi="宋体" w:cs="宋体"/>
+          <w:b/>
+          <w:bCs/>
+          <w:color w:val="0000CF"/>
+          <w:kern w:val="0"/>
+          <w:sz w:val="24"/>
+          <w:szCs w:val="24"/>
+        </w:rPr>
+        <w:t>220</w:t>
+      </w:r>
+      <w:r>
+        <w:rPr>
+          <w:rFonts w:ascii="宋体" w:eastAsia="宋体" w:hAnsi="宋体" w:cs="宋体"/>
+          <w:b/>
+          <w:bCs/>
+          <w:color w:val="000000"/>
+          <w:kern w:val="0"/>
+          <w:sz w:val="24"/>
+          <w:szCs w:val="24"/>
+        </w:rPr>
+        <w:t>,</w:t>
+      </w:r>
+    </w:p>
+    <w:p>
+      <w:pPr>
+        <w:widowControl/>
+        <w:tabs>
+          <w:tab w:val="left" w:pos="916"/>
+          <w:tab w:val="left" w:pos="1832"/>
+          <w:tab w:val="left" w:pos="2748"/>
+          <w:tab w:val="left" w:pos="3664"/>
+          <w:tab w:val="left" w:pos="4580"/>
+          <w:tab w:val="left" w:pos="5496"/>
+          <w:tab w:val="left" w:pos="6412"/>
+          <w:tab w:val="left" w:pos="7328"/>
+          <w:tab w:val="left" w:pos="8244"/>
+          <w:tab w:val="left" w:pos="9160"/>
+          <w:tab w:val="left" w:pos="10076"/>
+          <w:tab w:val="left" w:pos="10992"/>
+          <w:tab w:val="left" w:pos="11908"/>
+          <w:tab w:val="left" w:pos="12824"/>
+          <w:tab w:val="left" w:pos="13740"/>
+          <w:tab w:val="left" w:pos="14656"/>
+        </w:tabs>
+        <w:spacing w:line="244" w:lineRule="atLeast"/>
+        <w:jc w:val="left"/>
+        <w:rPr>
+          <w:rFonts w:ascii="宋体" w:eastAsia="宋体" w:hAnsi="宋体" w:cs="宋体"/>
+          <w:color w:val="000000"/>
+          <w:kern w:val="0"/>
+          <w:sz w:val="24"/>
+          <w:szCs w:val="24"/>
+        </w:rPr>
+      </w:pPr>
+      <w:r>
+        <w:rPr>
+          <w:rFonts w:ascii="宋体" w:eastAsia="宋体" w:hAnsi="宋体" w:cs="宋体"/>
+          <w:color w:val="000000"/>
+          <w:kern w:val="0"/>
+          <w:sz w:val="24"/>
+          <w:szCs w:val="24"/>
+        </w:rPr>
+        <w:t xml:space="preserve">  </w:t>
+      </w:r>
+      <w:proofErr w:type="spellStart"/>
+      <w:r>
+        <w:rPr>
+          <w:rFonts w:ascii="宋体" w:eastAsia="宋体" w:hAnsi="宋体" w:cs="宋体"/>
+          <w:color w:val="000000"/>
+          <w:kern w:val="0"/>
+          <w:sz w:val="24"/>
+          <w:szCs w:val="24"/>
+        </w:rPr>
+        <w:t>e_sn</w:t>
+      </w:r>
+      <w:proofErr w:type="spellEnd"/>
+      <w:r>
+        <w:rPr>
+          <w:rFonts w:ascii="宋体" w:eastAsia="宋体" w:hAnsi="宋体" w:cs="宋体"/>
+          <w:color w:val="000000"/>
+          <w:kern w:val="0"/>
+          <w:sz w:val="24"/>
+          <w:szCs w:val="24"/>
+        </w:rPr>
+        <w:t xml:space="preserve">              </w:t>
+      </w:r>
+      <w:proofErr w:type="gramStart"/>
+      <w:r>
+        <w:rPr>
+          <w:rFonts w:ascii="宋体" w:eastAsia="宋体" w:hAnsi="宋体" w:cs="宋体"/>
+          <w:b/>
+          <w:bCs/>
+          <w:color w:val="CE5C00"/>
+          <w:kern w:val="0"/>
+          <w:sz w:val="24"/>
+          <w:szCs w:val="24"/>
+        </w:rPr>
+        <w:t>=</w:t>
+      </w:r>
+      <w:r>
+        <w:rPr>
+          <w:rFonts w:ascii="宋体" w:eastAsia="宋体" w:hAnsi="宋体" w:cs="宋体"/>
+          <w:color w:val="000000"/>
+          <w:kern w:val="0"/>
+          <w:sz w:val="24"/>
+          <w:szCs w:val="24"/>
+        </w:rPr>
+        <w:t xml:space="preserve">  </w:t>
+      </w:r>
+      <w:r>
+        <w:rPr>
+          <w:rFonts w:ascii="宋体" w:eastAsia="宋体" w:hAnsi="宋体" w:cs="宋体"/>
+          <w:b/>
+          <w:bCs/>
+          <w:color w:val="0000CF"/>
+          <w:kern w:val="0"/>
+          <w:sz w:val="24"/>
+          <w:szCs w:val="24"/>
+        </w:rPr>
+        <w:t>130</w:t>
+      </w:r>
+      <w:proofErr w:type="gramEnd"/>
+      <w:r>
+        <w:rPr>
+          <w:rFonts w:ascii="宋体" w:eastAsia="宋体" w:hAnsi="宋体" w:cs="宋体"/>
+          <w:b/>
+          <w:bCs/>
+          <w:color w:val="000000"/>
+          <w:kern w:val="0"/>
+          <w:sz w:val="24"/>
+          <w:szCs w:val="24"/>
+        </w:rPr>
+        <w:t>,</w:t>
+      </w:r>
+      <w:r>
+        <w:rPr>
+          <w:rFonts w:ascii="宋体" w:eastAsia="宋体" w:hAnsi="宋体" w:cs="宋体"/>
+          <w:color w:val="000000"/>
+          <w:kern w:val="0"/>
+          <w:sz w:val="24"/>
+          <w:szCs w:val="24"/>
+        </w:rPr>
+        <w:t xml:space="preserve"> </w:t>
+      </w:r>
+      <w:r>
+        <w:rPr>
+          <w:rFonts w:ascii="宋体" w:eastAsia="宋体" w:hAnsi="宋体" w:cs="宋体"/>
+          <w:b/>
+          <w:bCs/>
+          <w:color w:val="0000CF"/>
+          <w:kern w:val="0"/>
+          <w:sz w:val="24"/>
+          <w:szCs w:val="24"/>
+        </w:rPr>
+        <w:t>214</w:t>
+      </w:r>
+      <w:r>
+        <w:rPr>
+          <w:rFonts w:ascii="宋体" w:eastAsia="宋体" w:hAnsi="宋体" w:cs="宋体"/>
+          <w:b/>
+          <w:bCs/>
+          <w:color w:val="000000"/>
+          <w:kern w:val="0"/>
+          <w:sz w:val="24"/>
+          <w:szCs w:val="24"/>
+        </w:rPr>
+        <w:t>,</w:t>
+      </w:r>
+    </w:p>
+    <w:p>
+      <w:pPr>
+        <w:widowControl/>
+        <w:tabs>
+          <w:tab w:val="left" w:pos="916"/>
+          <w:tab w:val="left" w:pos="1832"/>
+          <w:tab w:val="left" w:pos="2748"/>
+          <w:tab w:val="left" w:pos="3664"/>
+          <w:tab w:val="left" w:pos="4580"/>
+          <w:tab w:val="left" w:pos="5496"/>
+          <w:tab w:val="left" w:pos="6412"/>
+          <w:tab w:val="left" w:pos="7328"/>
+          <w:tab w:val="left" w:pos="8244"/>
+          <w:tab w:val="left" w:pos="9160"/>
+          <w:tab w:val="left" w:pos="10076"/>
+          <w:tab w:val="left" w:pos="10992"/>
+          <w:tab w:val="left" w:pos="11908"/>
+          <w:tab w:val="left" w:pos="12824"/>
+          <w:tab w:val="left" w:pos="13740"/>
+          <w:tab w:val="left" w:pos="14656"/>
+        </w:tabs>
+        <w:spacing w:line="244" w:lineRule="atLeast"/>
+        <w:jc w:val="left"/>
+        <w:rPr>
+          <w:rFonts w:ascii="宋体" w:eastAsia="宋体" w:hAnsi="宋体" w:cs="宋体"/>
+          <w:color w:val="000000"/>
+          <w:kern w:val="0"/>
+          <w:sz w:val="24"/>
+          <w:szCs w:val="24"/>
+        </w:rPr>
+      </w:pPr>
+      <w:r>
+        <w:rPr>
+          <w:rFonts w:ascii="宋体" w:eastAsia="宋体" w:hAnsi="宋体" w:cs="宋体"/>
+          <w:color w:val="000000"/>
+          <w:kern w:val="0"/>
+          <w:sz w:val="24"/>
+          <w:szCs w:val="24"/>
+        </w:rPr>
+        <w:t xml:space="preserve">  </w:t>
+      </w:r>
+      <w:proofErr w:type="spellStart"/>
+      <w:r>
+        <w:rPr>
+          <w:rFonts w:ascii="宋体" w:eastAsia="宋体" w:hAnsi="宋体" w:cs="宋体"/>
+          <w:color w:val="000000"/>
+          <w:kern w:val="0"/>
+          <w:sz w:val="24"/>
+          <w:szCs w:val="24"/>
+        </w:rPr>
+        <w:t>geog_data_res</w:t>
+      </w:r>
+      <w:proofErr w:type="spellEnd"/>
+      <w:r>
+        <w:rPr>
+          <w:rFonts w:ascii="宋体" w:eastAsia="宋体" w:hAnsi="宋体" w:cs="宋体"/>
+          <w:color w:val="000000"/>
+          <w:kern w:val="0"/>
+          <w:sz w:val="24"/>
+          <w:szCs w:val="24"/>
+        </w:rPr>
+        <w:t xml:space="preserve">     </w:t>
+      </w:r>
+      <w:r>
+        <w:rPr>
+          <w:rFonts w:ascii="宋体" w:eastAsia="宋体" w:hAnsi="宋体" w:cs="宋体"/>
+          <w:b/>
+          <w:bCs/>
+          <w:color w:val="CE5C00"/>
+          <w:kern w:val="0"/>
+          <w:sz w:val="24"/>
+          <w:szCs w:val="24"/>
+        </w:rPr>
+        <w:t>=</w:t>
+      </w:r>
+      <w:r>
+        <w:rPr>
+          <w:rFonts w:ascii="宋体" w:eastAsia="宋体" w:hAnsi="宋体" w:cs="宋体"/>
+          <w:color w:val="000000"/>
+          <w:kern w:val="0"/>
+          <w:sz w:val="24"/>
+          <w:szCs w:val="24"/>
+        </w:rPr>
+        <w:t xml:space="preserve"> </w:t>
+      </w:r>
+      <w:r>
+        <w:rPr>
+          <w:rFonts w:ascii="宋体" w:eastAsia="宋体" w:hAnsi="宋体" w:cs="宋体"/>
+          <w:color w:val="4E9A06"/>
+          <w:kern w:val="0"/>
+          <w:sz w:val="24"/>
+          <w:szCs w:val="24"/>
+        </w:rPr>
+        <w:t>'</w:t>
+      </w:r>
+      <w:proofErr w:type="spellStart"/>
+      <w:r>
+        <w:rPr>
+          <w:rFonts w:ascii="宋体" w:eastAsia="宋体" w:hAnsi="宋体" w:cs="宋体"/>
+          <w:color w:val="4E9A06"/>
+          <w:kern w:val="0"/>
+          <w:sz w:val="24"/>
+          <w:szCs w:val="24"/>
+        </w:rPr>
+        <w:t>default'</w:t>
+      </w:r>
+      <w:r>
+        <w:rPr>
+          <w:rFonts w:ascii="宋体" w:eastAsia="宋体" w:hAnsi="宋体" w:cs="宋体"/>
+          <w:b/>
+          <w:bCs/>
+          <w:color w:val="000000"/>
+          <w:kern w:val="0"/>
+          <w:sz w:val="24"/>
+          <w:szCs w:val="24"/>
+        </w:rPr>
+        <w:t>,</w:t>
+      </w:r>
+      <w:r>
+        <w:rPr>
+          <w:rFonts w:ascii="宋体" w:eastAsia="宋体" w:hAnsi="宋体" w:cs="宋体"/>
+          <w:color w:val="4E9A06"/>
+          <w:kern w:val="0"/>
+          <w:sz w:val="24"/>
+          <w:szCs w:val="24"/>
+        </w:rPr>
+        <w:t>'default</w:t>
+      </w:r>
+      <w:proofErr w:type="spellEnd"/>
+      <w:r>
+        <w:rPr>
+          <w:rFonts w:ascii="宋体" w:eastAsia="宋体" w:hAnsi="宋体" w:cs="宋体"/>
+          <w:color w:val="4E9A06"/>
+          <w:kern w:val="0"/>
+          <w:sz w:val="24"/>
+          <w:szCs w:val="24"/>
+        </w:rPr>
+        <w:t>'</w:t>
+      </w:r>
+      <w:r>
+        <w:rPr>
+          <w:rFonts w:ascii="宋体" w:eastAsia="宋体" w:hAnsi="宋体" w:cs="宋体"/>
+          <w:b/>
+          <w:bCs/>
+          <w:color w:val="000000"/>
+          <w:kern w:val="0"/>
+          <w:sz w:val="24"/>
+          <w:szCs w:val="24"/>
+        </w:rPr>
+        <w:t>,</w:t>
+      </w:r>
+    </w:p>
+    <w:p>
+      <w:pPr>
+        <w:widowControl/>
+        <w:tabs>
+          <w:tab w:val="left" w:pos="916"/>
+          <w:tab w:val="left" w:pos="1832"/>
+          <w:tab w:val="left" w:pos="2748"/>
+          <w:tab w:val="left" w:pos="3664"/>
+          <w:tab w:val="left" w:pos="4580"/>
+          <w:tab w:val="left" w:pos="5496"/>
+          <w:tab w:val="left" w:pos="6412"/>
+          <w:tab w:val="left" w:pos="7328"/>
+          <w:tab w:val="left" w:pos="8244"/>
+          <w:tab w:val="left" w:pos="9160"/>
+          <w:tab w:val="left" w:pos="10076"/>
+          <w:tab w:val="left" w:pos="10992"/>
+          <w:tab w:val="left" w:pos="11908"/>
+          <w:tab w:val="left" w:pos="12824"/>
+          <w:tab w:val="left" w:pos="13740"/>
+          <w:tab w:val="left" w:pos="14656"/>
+        </w:tabs>
+        <w:spacing w:line="244" w:lineRule="atLeast"/>
+        <w:jc w:val="left"/>
+        <w:rPr>
+          <w:rFonts w:ascii="宋体" w:eastAsia="宋体" w:hAnsi="宋体" w:cs="宋体"/>
+          <w:color w:val="000000"/>
+          <w:kern w:val="0"/>
+          <w:sz w:val="24"/>
+          <w:szCs w:val="24"/>
+        </w:rPr>
+      </w:pPr>
+      <w:r>
+        <w:rPr>
+          <w:rFonts w:ascii="宋体" w:eastAsia="宋体" w:hAnsi="宋体" w:cs="宋体"/>
+          <w:color w:val="000000"/>
+          <w:kern w:val="0"/>
+          <w:sz w:val="24"/>
+          <w:szCs w:val="24"/>
+        </w:rPr>
+        <w:t xml:space="preserve">  dx </w:t>
+      </w:r>
+      <w:r>
+        <w:rPr>
+          <w:rFonts w:ascii="宋体" w:eastAsia="宋体" w:hAnsi="宋体" w:cs="宋体"/>
+          <w:b/>
+          <w:bCs/>
+          <w:color w:val="CE5C00"/>
+          <w:kern w:val="0"/>
+          <w:sz w:val="24"/>
+          <w:szCs w:val="24"/>
+        </w:rPr>
+        <w:t>=</w:t>
+      </w:r>
+      <w:r>
+        <w:rPr>
+          <w:rFonts w:ascii="宋体" w:eastAsia="宋体" w:hAnsi="宋体" w:cs="宋体"/>
+          <w:color w:val="000000"/>
+          <w:kern w:val="0"/>
+          <w:sz w:val="24"/>
+          <w:szCs w:val="24"/>
+        </w:rPr>
+        <w:t xml:space="preserve"> </w:t>
+      </w:r>
+      <w:r>
+        <w:rPr>
+          <w:rFonts w:ascii="宋体" w:eastAsia="宋体" w:hAnsi="宋体" w:cs="宋体"/>
+          <w:b/>
+          <w:bCs/>
+          <w:color w:val="0000CF"/>
+          <w:kern w:val="0"/>
+          <w:sz w:val="24"/>
+          <w:szCs w:val="24"/>
+        </w:rPr>
+        <w:t>15000</w:t>
+      </w:r>
+      <w:r>
+        <w:rPr>
+          <w:rFonts w:ascii="宋体" w:eastAsia="宋体" w:hAnsi="宋体" w:cs="宋体"/>
+          <w:b/>
+          <w:bCs/>
+          <w:color w:val="000000"/>
+          <w:kern w:val="0"/>
+          <w:sz w:val="24"/>
+          <w:szCs w:val="24"/>
+        </w:rPr>
+        <w:t>,</w:t>
+      </w:r>
+    </w:p>
+    <w:p>
+      <w:pPr>
+        <w:widowControl/>
+        <w:tabs>
+          <w:tab w:val="left" w:pos="916"/>
+          <w:tab w:val="left" w:pos="1832"/>
+          <w:tab w:val="left" w:pos="2748"/>
+          <w:tab w:val="left" w:pos="3664"/>
+          <w:tab w:val="left" w:pos="4580"/>
+          <w:tab w:val="left" w:pos="5496"/>
+          <w:tab w:val="left" w:pos="6412"/>
+          <w:tab w:val="left" w:pos="7328"/>
+          <w:tab w:val="left" w:pos="8244"/>
+          <w:tab w:val="left" w:pos="9160"/>
+          <w:tab w:val="left" w:pos="10076"/>
+          <w:tab w:val="left" w:pos="10992"/>
+          <w:tab w:val="left" w:pos="11908"/>
+          <w:tab w:val="left" w:pos="12824"/>
+          <w:tab w:val="left" w:pos="13740"/>
+          <w:tab w:val="left" w:pos="14656"/>
+        </w:tabs>
+        <w:spacing w:line="244" w:lineRule="atLeast"/>
+        <w:jc w:val="left"/>
+        <w:rPr>
+          <w:rFonts w:ascii="宋体" w:eastAsia="宋体" w:hAnsi="宋体" w:cs="宋体"/>
+          <w:color w:val="000000"/>
+          <w:kern w:val="0"/>
+          <w:sz w:val="24"/>
+          <w:szCs w:val="24"/>
+        </w:rPr>
+      </w:pPr>
+      <w:r>
+        <w:rPr>
+          <w:rFonts w:ascii="宋体" w:eastAsia="宋体" w:hAnsi="宋体" w:cs="宋体"/>
+          <w:color w:val="000000"/>
+          <w:kern w:val="0"/>
+          <w:sz w:val="24"/>
+          <w:szCs w:val="24"/>
+        </w:rPr>
+        <w:t xml:space="preserve">  </w:t>
+      </w:r>
+      <w:proofErr w:type="spellStart"/>
+      <w:r>
+        <w:rPr>
+          <w:rFonts w:ascii="宋体" w:eastAsia="宋体" w:hAnsi="宋体" w:cs="宋体"/>
+          <w:color w:val="000000"/>
+          <w:kern w:val="0"/>
+          <w:sz w:val="24"/>
+          <w:szCs w:val="24"/>
+        </w:rPr>
+        <w:t>dy</w:t>
+      </w:r>
+      <w:proofErr w:type="spellEnd"/>
+      <w:r>
+        <w:rPr>
+          <w:rFonts w:ascii="宋体" w:eastAsia="宋体" w:hAnsi="宋体" w:cs="宋体"/>
+          <w:color w:val="000000"/>
+          <w:kern w:val="0"/>
+          <w:sz w:val="24"/>
+          <w:szCs w:val="24"/>
+        </w:rPr>
+        <w:t xml:space="preserve"> </w:t>
+      </w:r>
+      <w:r>
+        <w:rPr>
+          <w:rFonts w:ascii="宋体" w:eastAsia="宋体" w:hAnsi="宋体" w:cs="宋体"/>
+          <w:b/>
+          <w:bCs/>
+          <w:color w:val="CE5C00"/>
+          <w:kern w:val="0"/>
+          <w:sz w:val="24"/>
+          <w:szCs w:val="24"/>
+        </w:rPr>
+        <w:t>=</w:t>
+      </w:r>
+      <w:r>
+        <w:rPr>
+          <w:rFonts w:ascii="宋体" w:eastAsia="宋体" w:hAnsi="宋体" w:cs="宋体"/>
+          <w:color w:val="000000"/>
+          <w:kern w:val="0"/>
+          <w:sz w:val="24"/>
+          <w:szCs w:val="24"/>
+        </w:rPr>
+        <w:t xml:space="preserve"> </w:t>
+      </w:r>
+      <w:r>
+        <w:rPr>
+          <w:rFonts w:ascii="宋体" w:eastAsia="宋体" w:hAnsi="宋体" w:cs="宋体"/>
+          <w:b/>
+          <w:bCs/>
+          <w:color w:val="0000CF"/>
+          <w:kern w:val="0"/>
+          <w:sz w:val="24"/>
+          <w:szCs w:val="24"/>
+        </w:rPr>
+        <w:t>15000</w:t>
+      </w:r>
+      <w:r>
+        <w:rPr>
+          <w:rFonts w:ascii="宋体" w:eastAsia="宋体" w:hAnsi="宋体" w:cs="宋体"/>
+          <w:b/>
+          <w:bCs/>
+          <w:color w:val="000000"/>
+          <w:kern w:val="0"/>
+          <w:sz w:val="24"/>
+          <w:szCs w:val="24"/>
+        </w:rPr>
+        <w:t>,</w:t>
+      </w:r>
+    </w:p>
+    <w:p>
+      <w:pPr>
+        <w:widowControl/>
+        <w:tabs>
+          <w:tab w:val="left" w:pos="916"/>
+          <w:tab w:val="left" w:pos="1832"/>
+          <w:tab w:val="left" w:pos="2748"/>
+          <w:tab w:val="left" w:pos="3664"/>
+          <w:tab w:val="left" w:pos="4580"/>
+          <w:tab w:val="left" w:pos="5496"/>
+          <w:tab w:val="left" w:pos="6412"/>
+          <w:tab w:val="left" w:pos="7328"/>
+          <w:tab w:val="left" w:pos="8244"/>
+          <w:tab w:val="left" w:pos="9160"/>
+          <w:tab w:val="left" w:pos="10076"/>
+          <w:tab w:val="left" w:pos="10992"/>
+          <w:tab w:val="left" w:pos="11908"/>
+          <w:tab w:val="left" w:pos="12824"/>
+          <w:tab w:val="left" w:pos="13740"/>
+          <w:tab w:val="left" w:pos="14656"/>
+        </w:tabs>
+        <w:spacing w:line="244" w:lineRule="atLeast"/>
+        <w:jc w:val="left"/>
+        <w:rPr>
+          <w:rFonts w:ascii="宋体" w:eastAsia="宋体" w:hAnsi="宋体" w:cs="宋体"/>
+          <w:color w:val="000000"/>
+          <w:kern w:val="0"/>
+          <w:sz w:val="24"/>
+          <w:szCs w:val="24"/>
+        </w:rPr>
+      </w:pPr>
+      <w:r>
+        <w:rPr>
+          <w:rFonts w:ascii="宋体" w:eastAsia="宋体" w:hAnsi="宋体" w:cs="宋体"/>
+          <w:color w:val="000000"/>
+          <w:kern w:val="0"/>
+          <w:sz w:val="24"/>
+          <w:szCs w:val="24"/>
+        </w:rPr>
+        <w:t xml:space="preserve">  </w:t>
+      </w:r>
+      <w:proofErr w:type="spellStart"/>
+      <w:r>
+        <w:rPr>
+          <w:rFonts w:ascii="宋体" w:eastAsia="宋体" w:hAnsi="宋体" w:cs="宋体"/>
+          <w:color w:val="000000"/>
+          <w:kern w:val="0"/>
+          <w:sz w:val="24"/>
+          <w:szCs w:val="24"/>
+        </w:rPr>
+        <w:t>map_proj</w:t>
+      </w:r>
+      <w:proofErr w:type="spellEnd"/>
+      <w:r>
+        <w:rPr>
+          <w:rFonts w:ascii="宋体" w:eastAsia="宋体" w:hAnsi="宋体" w:cs="宋体"/>
+          <w:color w:val="000000"/>
+          <w:kern w:val="0"/>
+          <w:sz w:val="24"/>
+          <w:szCs w:val="24"/>
+        </w:rPr>
+        <w:t xml:space="preserve"> </w:t>
+      </w:r>
+      <w:r>
+        <w:rPr>
+          <w:rFonts w:ascii="宋体" w:eastAsia="宋体" w:hAnsi="宋体" w:cs="宋体"/>
+          <w:b/>
+          <w:bCs/>
+          <w:color w:val="CE5C00"/>
+          <w:kern w:val="0"/>
+          <w:sz w:val="24"/>
+          <w:szCs w:val="24"/>
+        </w:rPr>
+        <w:t>=</w:t>
+      </w:r>
+      <w:r>
+        <w:rPr>
+          <w:rFonts w:ascii="宋体" w:eastAsia="宋体" w:hAnsi="宋体" w:cs="宋体"/>
+          <w:color w:val="000000"/>
+          <w:kern w:val="0"/>
+          <w:sz w:val="24"/>
+          <w:szCs w:val="24"/>
+        </w:rPr>
+        <w:t xml:space="preserve"> </w:t>
+      </w:r>
+      <w:r>
+        <w:rPr>
+          <w:rFonts w:ascii="宋体" w:eastAsia="宋体" w:hAnsi="宋体" w:cs="宋体"/>
+          <w:color w:val="4E9A06"/>
+          <w:kern w:val="0"/>
+          <w:sz w:val="24"/>
+          <w:szCs w:val="24"/>
+        </w:rPr>
+        <w:t>'lambert'</w:t>
+      </w:r>
+      <w:r>
+        <w:rPr>
+          <w:rFonts w:ascii="宋体" w:eastAsia="宋体" w:hAnsi="宋体" w:cs="宋体"/>
+          <w:b/>
+          <w:bCs/>
+          <w:color w:val="000000"/>
+          <w:kern w:val="0"/>
+          <w:sz w:val="24"/>
+          <w:szCs w:val="24"/>
+        </w:rPr>
+        <w:t>,</w:t>
+      </w:r>
+    </w:p>
+    <w:p>
+      <w:pPr>
+        <w:widowControl/>
+        <w:tabs>
+          <w:tab w:val="left" w:pos="916"/>
+          <w:tab w:val="left" w:pos="1832"/>
+          <w:tab w:val="left" w:pos="2748"/>
+          <w:tab w:val="left" w:pos="3664"/>
+          <w:tab w:val="left" w:pos="4580"/>
+          <w:tab w:val="left" w:pos="5496"/>
+          <w:tab w:val="left" w:pos="6412"/>
+          <w:tab w:val="left" w:pos="7328"/>
+          <w:tab w:val="left" w:pos="8244"/>
+          <w:tab w:val="left" w:pos="9160"/>
+          <w:tab w:val="left" w:pos="10076"/>
+          <w:tab w:val="left" w:pos="10992"/>
+          <w:tab w:val="left" w:pos="11908"/>
+          <w:tab w:val="left" w:pos="12824"/>
+          <w:tab w:val="left" w:pos="13740"/>
+          <w:tab w:val="left" w:pos="14656"/>
+        </w:tabs>
+        <w:spacing w:line="244" w:lineRule="atLeast"/>
+        <w:jc w:val="left"/>
+        <w:rPr>
+          <w:rFonts w:ascii="宋体" w:eastAsia="宋体" w:hAnsi="宋体" w:cs="宋体"/>
+          <w:color w:val="000000"/>
+          <w:kern w:val="0"/>
+          <w:sz w:val="24"/>
+          <w:szCs w:val="24"/>
+        </w:rPr>
+      </w:pPr>
+      <w:r>
+        <w:rPr>
+          <w:rFonts w:ascii="宋体" w:eastAsia="宋体" w:hAnsi="宋体" w:cs="宋体"/>
+          <w:color w:val="000000"/>
+          <w:kern w:val="0"/>
+          <w:sz w:val="24"/>
+          <w:szCs w:val="24"/>
+        </w:rPr>
+        <w:t xml:space="preserve">  </w:t>
+      </w:r>
+      <w:proofErr w:type="spellStart"/>
+      <w:r>
+        <w:rPr>
+          <w:rFonts w:ascii="宋体" w:eastAsia="宋体" w:hAnsi="宋体" w:cs="宋体"/>
+          <w:color w:val="000000"/>
+          <w:kern w:val="0"/>
+          <w:sz w:val="24"/>
+          <w:szCs w:val="24"/>
+        </w:rPr>
+        <w:t>ref_lat</w:t>
+      </w:r>
+      <w:proofErr w:type="spellEnd"/>
+      <w:r>
+        <w:rPr>
+          <w:rFonts w:ascii="宋体" w:eastAsia="宋体" w:hAnsi="宋体" w:cs="宋体"/>
+          <w:color w:val="000000"/>
+          <w:kern w:val="0"/>
+          <w:sz w:val="24"/>
+          <w:szCs w:val="24"/>
+        </w:rPr>
+        <w:t xml:space="preserve">   </w:t>
+      </w:r>
+      <w:proofErr w:type="gramStart"/>
+      <w:r>
+        <w:rPr>
+          <w:rFonts w:ascii="宋体" w:eastAsia="宋体" w:hAnsi="宋体" w:cs="宋体"/>
+          <w:b/>
+          <w:bCs/>
+          <w:color w:val="CE5C00"/>
+          <w:kern w:val="0"/>
+          <w:sz w:val="24"/>
+          <w:szCs w:val="24"/>
+        </w:rPr>
+        <w:t>=</w:t>
+      </w:r>
+      <w:r>
+        <w:rPr>
+          <w:rFonts w:ascii="宋体" w:eastAsia="宋体" w:hAnsi="宋体" w:cs="宋体"/>
+          <w:color w:val="000000"/>
+          <w:kern w:val="0"/>
+          <w:sz w:val="24"/>
+          <w:szCs w:val="24"/>
+        </w:rPr>
+        <w:t xml:space="preserve">  </w:t>
+      </w:r>
+      <w:r>
+        <w:rPr>
+          <w:rFonts w:ascii="宋体" w:eastAsia="宋体" w:hAnsi="宋体" w:cs="宋体"/>
+          <w:b/>
+          <w:bCs/>
+          <w:color w:val="0000CF"/>
+          <w:kern w:val="0"/>
+          <w:sz w:val="24"/>
+          <w:szCs w:val="24"/>
+        </w:rPr>
+        <w:t>33.00</w:t>
+      </w:r>
+      <w:proofErr w:type="gramEnd"/>
+      <w:r>
+        <w:rPr>
+          <w:rFonts w:ascii="宋体" w:eastAsia="宋体" w:hAnsi="宋体" w:cs="宋体"/>
+          <w:b/>
+          <w:bCs/>
+          <w:color w:val="000000"/>
+          <w:kern w:val="0"/>
+          <w:sz w:val="24"/>
+          <w:szCs w:val="24"/>
+        </w:rPr>
+        <w:t>,</w:t>
+      </w:r>
+    </w:p>
+    <w:p>
+      <w:pPr>
+        <w:widowControl/>
+        <w:tabs>
+          <w:tab w:val="left" w:pos="916"/>
+          <w:tab w:val="left" w:pos="1832"/>
+          <w:tab w:val="left" w:pos="2748"/>
+          <w:tab w:val="left" w:pos="3664"/>
+          <w:tab w:val="left" w:pos="4580"/>
+          <w:tab w:val="left" w:pos="5496"/>
+          <w:tab w:val="left" w:pos="6412"/>
+          <w:tab w:val="left" w:pos="7328"/>
+          <w:tab w:val="left" w:pos="8244"/>
+          <w:tab w:val="left" w:pos="9160"/>
+          <w:tab w:val="left" w:pos="10076"/>
+          <w:tab w:val="left" w:pos="10992"/>
+          <w:tab w:val="left" w:pos="11908"/>
+          <w:tab w:val="left" w:pos="12824"/>
+          <w:tab w:val="left" w:pos="13740"/>
+          <w:tab w:val="left" w:pos="14656"/>
+        </w:tabs>
+        <w:spacing w:line="244" w:lineRule="atLeast"/>
+        <w:jc w:val="left"/>
+        <w:rPr>
+          <w:rFonts w:ascii="宋体" w:eastAsia="宋体" w:hAnsi="宋体" w:cs="宋体"/>
+          <w:color w:val="000000"/>
+          <w:kern w:val="0"/>
+          <w:sz w:val="24"/>
+          <w:szCs w:val="24"/>
+        </w:rPr>
+      </w:pPr>
+      <w:r>
+        <w:rPr>
+          <w:rFonts w:ascii="宋体" w:eastAsia="宋体" w:hAnsi="宋体" w:cs="宋体"/>
+          <w:color w:val="000000"/>
+          <w:kern w:val="0"/>
+          <w:sz w:val="24"/>
+          <w:szCs w:val="24"/>
+        </w:rPr>
+        <w:t xml:space="preserve">  </w:t>
+      </w:r>
+      <w:proofErr w:type="spellStart"/>
+      <w:r>
+        <w:rPr>
+          <w:rFonts w:ascii="宋体" w:eastAsia="宋体" w:hAnsi="宋体" w:cs="宋体"/>
+          <w:color w:val="000000"/>
+          <w:kern w:val="0"/>
+          <w:sz w:val="24"/>
+          <w:szCs w:val="24"/>
+        </w:rPr>
+        <w:t>ref_lon</w:t>
+      </w:r>
+      <w:proofErr w:type="spellEnd"/>
+      <w:r>
+        <w:rPr>
+          <w:rFonts w:ascii="宋体" w:eastAsia="宋体" w:hAnsi="宋体" w:cs="宋体"/>
+          <w:color w:val="000000"/>
+          <w:kern w:val="0"/>
+          <w:sz w:val="24"/>
+          <w:szCs w:val="24"/>
+        </w:rPr>
+        <w:t xml:space="preserve">   </w:t>
+      </w:r>
+      <w:r>
+        <w:rPr>
+          <w:rFonts w:ascii="宋体" w:eastAsia="宋体" w:hAnsi="宋体" w:cs="宋体"/>
+          <w:b/>
+          <w:bCs/>
+          <w:color w:val="CE5C00"/>
+          <w:kern w:val="0"/>
+          <w:sz w:val="24"/>
+          <w:szCs w:val="24"/>
+        </w:rPr>
+        <w:t>=</w:t>
+      </w:r>
+      <w:r>
+        <w:rPr>
+          <w:rFonts w:ascii="宋体" w:eastAsia="宋体" w:hAnsi="宋体" w:cs="宋体"/>
+          <w:color w:val="000000"/>
+          <w:kern w:val="0"/>
+          <w:sz w:val="24"/>
+          <w:szCs w:val="24"/>
+        </w:rPr>
+        <w:t xml:space="preserve"> </w:t>
+      </w:r>
+      <w:r>
+        <w:rPr>
+          <w:rFonts w:ascii="宋体" w:eastAsia="宋体" w:hAnsi="宋体" w:cs="宋体"/>
+          <w:b/>
+          <w:bCs/>
+          <w:color w:val="CE5C00"/>
+          <w:kern w:val="0"/>
+          <w:sz w:val="24"/>
+          <w:szCs w:val="24"/>
+        </w:rPr>
+        <w:t>-</w:t>
+      </w:r>
+      <w:r>
+        <w:rPr>
+          <w:rFonts w:ascii="宋体" w:eastAsia="宋体" w:hAnsi="宋体" w:cs="宋体"/>
+          <w:b/>
+          <w:bCs/>
+          <w:color w:val="0000CF"/>
+          <w:kern w:val="0"/>
+          <w:sz w:val="24"/>
+          <w:szCs w:val="24"/>
+        </w:rPr>
+        <w:t>79.00</w:t>
+      </w:r>
+      <w:r>
+        <w:rPr>
+          <w:rFonts w:ascii="宋体" w:eastAsia="宋体" w:hAnsi="宋体" w:cs="宋体"/>
+          <w:b/>
+          <w:bCs/>
+          <w:color w:val="000000"/>
+          <w:kern w:val="0"/>
+          <w:sz w:val="24"/>
+          <w:szCs w:val="24"/>
+        </w:rPr>
+        <w:t>,</w:t>
+      </w:r>
+    </w:p>
+    <w:p>
+      <w:pPr>
+        <w:widowControl/>
+        <w:tabs>
+          <w:tab w:val="left" w:pos="916"/>
+          <w:tab w:val="left" w:pos="1832"/>
+          <w:tab w:val="left" w:pos="2748"/>
+          <w:tab w:val="left" w:pos="3664"/>
+          <w:tab w:val="left" w:pos="4580"/>
+          <w:tab w:val="left" w:pos="5496"/>
+          <w:tab w:val="left" w:pos="6412"/>
+          <w:tab w:val="left" w:pos="7328"/>
+          <w:tab w:val="left" w:pos="8244"/>
+          <w:tab w:val="left" w:pos="9160"/>
+          <w:tab w:val="left" w:pos="10076"/>
+          <w:tab w:val="left" w:pos="10992"/>
+          <w:tab w:val="left" w:pos="11908"/>
+          <w:tab w:val="left" w:pos="12824"/>
+          <w:tab w:val="left" w:pos="13740"/>
+          <w:tab w:val="left" w:pos="14656"/>
+        </w:tabs>
+        <w:spacing w:line="244" w:lineRule="atLeast"/>
+        <w:jc w:val="left"/>
+        <w:rPr>
+          <w:rFonts w:ascii="宋体" w:eastAsia="宋体" w:hAnsi="宋体" w:cs="宋体"/>
+          <w:color w:val="000000"/>
+          <w:kern w:val="0"/>
+          <w:sz w:val="24"/>
+          <w:szCs w:val="24"/>
+        </w:rPr>
+      </w:pPr>
+      <w:r>
+        <w:rPr>
+          <w:rFonts w:ascii="宋体" w:eastAsia="宋体" w:hAnsi="宋体" w:cs="宋体"/>
+          <w:color w:val="000000"/>
+          <w:kern w:val="0"/>
+          <w:sz w:val="24"/>
+          <w:szCs w:val="24"/>
+        </w:rPr>
+        <w:t xml:space="preserve">  truelat</w:t>
+      </w:r>
+      <w:proofErr w:type="gramStart"/>
+      <w:r>
+        <w:rPr>
+          <w:rFonts w:ascii="宋体" w:eastAsia="宋体" w:hAnsi="宋体" w:cs="宋体"/>
+          <w:color w:val="000000"/>
+          <w:kern w:val="0"/>
+          <w:sz w:val="24"/>
+          <w:szCs w:val="24"/>
+        </w:rPr>
+        <w:t xml:space="preserve">1  </w:t>
+      </w:r>
+      <w:r>
+        <w:rPr>
+          <w:rFonts w:ascii="宋体" w:eastAsia="宋体" w:hAnsi="宋体" w:cs="宋体"/>
+          <w:b/>
+          <w:bCs/>
+          <w:color w:val="CE5C00"/>
+          <w:kern w:val="0"/>
+          <w:sz w:val="24"/>
+          <w:szCs w:val="24"/>
+        </w:rPr>
+        <w:t>=</w:t>
+      </w:r>
+      <w:proofErr w:type="gramEnd"/>
+      <w:r>
+        <w:rPr>
+          <w:rFonts w:ascii="宋体" w:eastAsia="宋体" w:hAnsi="宋体" w:cs="宋体"/>
+          <w:color w:val="000000"/>
+          <w:kern w:val="0"/>
+          <w:sz w:val="24"/>
+          <w:szCs w:val="24"/>
+        </w:rPr>
+        <w:t xml:space="preserve">  </w:t>
+      </w:r>
+      <w:r>
+        <w:rPr>
+          <w:rFonts w:ascii="宋体" w:eastAsia="宋体" w:hAnsi="宋体" w:cs="宋体"/>
+          <w:b/>
+          <w:bCs/>
+          <w:color w:val="0000CF"/>
+          <w:kern w:val="0"/>
+          <w:sz w:val="24"/>
+          <w:szCs w:val="24"/>
+        </w:rPr>
+        <w:t>30.0</w:t>
+      </w:r>
+      <w:r>
+        <w:rPr>
+          <w:rFonts w:ascii="宋体" w:eastAsia="宋体" w:hAnsi="宋体" w:cs="宋体"/>
+          <w:b/>
+          <w:bCs/>
+          <w:color w:val="000000"/>
+          <w:kern w:val="0"/>
+          <w:sz w:val="24"/>
+          <w:szCs w:val="24"/>
+        </w:rPr>
+        <w:t>,</w:t>
+      </w:r>
+    </w:p>
+    <w:p>
+      <w:pPr>
+        <w:widowControl/>
+        <w:tabs>
+          <w:tab w:val="left" w:pos="916"/>
+          <w:tab w:val="left" w:pos="1832"/>
+          <w:tab w:val="left" w:pos="2748"/>
+          <w:tab w:val="left" w:pos="3664"/>
+          <w:tab w:val="left" w:pos="4580"/>
+          <w:tab w:val="left" w:pos="5496"/>
+          <w:tab w:val="left" w:pos="6412"/>
+          <w:tab w:val="left" w:pos="7328"/>
+          <w:tab w:val="left" w:pos="8244"/>
+          <w:tab w:val="left" w:pos="9160"/>
+          <w:tab w:val="left" w:pos="10076"/>
+          <w:tab w:val="left" w:pos="10992"/>
+          <w:tab w:val="left" w:pos="11908"/>
+          <w:tab w:val="left" w:pos="12824"/>
+          <w:tab w:val="left" w:pos="13740"/>
+          <w:tab w:val="left" w:pos="14656"/>
+        </w:tabs>
+        <w:spacing w:line="244" w:lineRule="atLeast"/>
+        <w:jc w:val="left"/>
+        <w:rPr>
+          <w:rFonts w:ascii="宋体" w:eastAsia="宋体" w:hAnsi="宋体" w:cs="宋体"/>
+          <w:color w:val="000000"/>
+          <w:kern w:val="0"/>
+          <w:sz w:val="24"/>
+          <w:szCs w:val="24"/>
+        </w:rPr>
+      </w:pPr>
+      <w:r>
+        <w:rPr>
+          <w:rFonts w:ascii="宋体" w:eastAsia="宋体" w:hAnsi="宋体" w:cs="宋体"/>
+          <w:color w:val="000000"/>
+          <w:kern w:val="0"/>
+          <w:sz w:val="24"/>
+          <w:szCs w:val="24"/>
+        </w:rPr>
+        <w:t xml:space="preserve">  truelat</w:t>
+      </w:r>
+      <w:proofErr w:type="gramStart"/>
+      <w:r>
+        <w:rPr>
+          <w:rFonts w:ascii="宋体" w:eastAsia="宋体" w:hAnsi="宋体" w:cs="宋体"/>
+          <w:color w:val="000000"/>
+          <w:kern w:val="0"/>
+          <w:sz w:val="24"/>
+          <w:szCs w:val="24"/>
+        </w:rPr>
+        <w:t xml:space="preserve">2  </w:t>
+      </w:r>
+      <w:r>
+        <w:rPr>
+          <w:rFonts w:ascii="宋体" w:eastAsia="宋体" w:hAnsi="宋体" w:cs="宋体"/>
+          <w:b/>
+          <w:bCs/>
+          <w:color w:val="CE5C00"/>
+          <w:kern w:val="0"/>
+          <w:sz w:val="24"/>
+          <w:szCs w:val="24"/>
+        </w:rPr>
+        <w:t>=</w:t>
+      </w:r>
+      <w:proofErr w:type="gramEnd"/>
+      <w:r>
+        <w:rPr>
+          <w:rFonts w:ascii="宋体" w:eastAsia="宋体" w:hAnsi="宋体" w:cs="宋体"/>
+          <w:color w:val="000000"/>
+          <w:kern w:val="0"/>
+          <w:sz w:val="24"/>
+          <w:szCs w:val="24"/>
+        </w:rPr>
+        <w:t xml:space="preserve">  </w:t>
+      </w:r>
+      <w:r>
+        <w:rPr>
+          <w:rFonts w:ascii="宋体" w:eastAsia="宋体" w:hAnsi="宋体" w:cs="宋体"/>
+          <w:b/>
+          <w:bCs/>
+          <w:color w:val="0000CF"/>
+          <w:kern w:val="0"/>
+          <w:sz w:val="24"/>
+          <w:szCs w:val="24"/>
+        </w:rPr>
+        <w:t>60.0</w:t>
+      </w:r>
+      <w:r>
+        <w:rPr>
+          <w:rFonts w:ascii="宋体" w:eastAsia="宋体" w:hAnsi="宋体" w:cs="宋体"/>
+          <w:b/>
+          <w:bCs/>
+          <w:color w:val="000000"/>
+          <w:kern w:val="0"/>
+          <w:sz w:val="24"/>
+          <w:szCs w:val="24"/>
+        </w:rPr>
+        <w:t>,</w:t>
+      </w:r>
+    </w:p>
+    <w:p>
+      <w:pPr>
+        <w:widowControl/>
+        <w:tabs>
+          <w:tab w:val="left" w:pos="916"/>
+          <w:tab w:val="left" w:pos="1832"/>
+          <w:tab w:val="left" w:pos="2748"/>
+          <w:tab w:val="left" w:pos="3664"/>
+          <w:tab w:val="left" w:pos="4580"/>
+          <w:tab w:val="left" w:pos="5496"/>
+          <w:tab w:val="left" w:pos="6412"/>
+          <w:tab w:val="left" w:pos="7328"/>
+          <w:tab w:val="left" w:pos="8244"/>
+          <w:tab w:val="left" w:pos="9160"/>
+          <w:tab w:val="left" w:pos="10076"/>
+          <w:tab w:val="left" w:pos="10992"/>
+          <w:tab w:val="left" w:pos="11908"/>
+          <w:tab w:val="left" w:pos="12824"/>
+          <w:tab w:val="left" w:pos="13740"/>
+          <w:tab w:val="left" w:pos="14656"/>
+        </w:tabs>
+        <w:spacing w:line="244" w:lineRule="atLeast"/>
+        <w:jc w:val="left"/>
+        <w:rPr>
+          <w:rFonts w:ascii="宋体" w:eastAsia="宋体" w:hAnsi="宋体" w:cs="宋体"/>
+          <w:color w:val="000000"/>
+          <w:kern w:val="0"/>
+          <w:sz w:val="24"/>
+          <w:szCs w:val="24"/>
+        </w:rPr>
+      </w:pPr>
+      <w:r>
+        <w:rPr>
+          <w:rFonts w:ascii="宋体" w:eastAsia="宋体" w:hAnsi="宋体" w:cs="宋体"/>
+          <w:color w:val="000000"/>
+          <w:kern w:val="0"/>
+          <w:sz w:val="24"/>
+          <w:szCs w:val="24"/>
+        </w:rPr>
+        <w:t xml:space="preserve">  </w:t>
+      </w:r>
+      <w:proofErr w:type="spellStart"/>
+      <w:r>
+        <w:rPr>
+          <w:rFonts w:ascii="宋体" w:eastAsia="宋体" w:hAnsi="宋体" w:cs="宋体"/>
+          <w:color w:val="000000"/>
+          <w:kern w:val="0"/>
+          <w:sz w:val="24"/>
+          <w:szCs w:val="24"/>
+        </w:rPr>
+        <w:t>stand_lon</w:t>
+      </w:r>
+      <w:proofErr w:type="spellEnd"/>
+      <w:r>
+        <w:rPr>
+          <w:rFonts w:ascii="宋体" w:eastAsia="宋体" w:hAnsi="宋体" w:cs="宋体"/>
+          <w:color w:val="000000"/>
+          <w:kern w:val="0"/>
+          <w:sz w:val="24"/>
+          <w:szCs w:val="24"/>
+        </w:rPr>
+        <w:t xml:space="preserve"> </w:t>
+      </w:r>
+      <w:r>
+        <w:rPr>
+          <w:rFonts w:ascii="宋体" w:eastAsia="宋体" w:hAnsi="宋体" w:cs="宋体"/>
+          <w:b/>
+          <w:bCs/>
+          <w:color w:val="CE5C00"/>
+          <w:kern w:val="0"/>
+          <w:sz w:val="24"/>
+          <w:szCs w:val="24"/>
+        </w:rPr>
+        <w:t>=</w:t>
+      </w:r>
+      <w:r>
+        <w:rPr>
+          <w:rFonts w:ascii="宋体" w:eastAsia="宋体" w:hAnsi="宋体" w:cs="宋体"/>
+          <w:color w:val="000000"/>
+          <w:kern w:val="0"/>
+          <w:sz w:val="24"/>
+          <w:szCs w:val="24"/>
+        </w:rPr>
+        <w:t xml:space="preserve"> </w:t>
+      </w:r>
+      <w:r>
+        <w:rPr>
+          <w:rFonts w:ascii="宋体" w:eastAsia="宋体" w:hAnsi="宋体" w:cs="宋体"/>
+          <w:b/>
+          <w:bCs/>
+          <w:color w:val="CE5C00"/>
+          <w:kern w:val="0"/>
+          <w:sz w:val="24"/>
+          <w:szCs w:val="24"/>
+        </w:rPr>
+        <w:t>-</w:t>
+      </w:r>
+      <w:r>
+        <w:rPr>
+          <w:rFonts w:ascii="宋体" w:eastAsia="宋体" w:hAnsi="宋体" w:cs="宋体"/>
+          <w:b/>
+          <w:bCs/>
+          <w:color w:val="0000CF"/>
+          <w:kern w:val="0"/>
+          <w:sz w:val="24"/>
+          <w:szCs w:val="24"/>
+        </w:rPr>
+        <w:t>79.0</w:t>
+      </w:r>
+      <w:r>
+        <w:rPr>
+          <w:rFonts w:ascii="宋体" w:eastAsia="宋体" w:hAnsi="宋体" w:cs="宋体"/>
+          <w:b/>
+          <w:bCs/>
+          <w:color w:val="CE5C00"/>
+          <w:kern w:val="0"/>
+          <w:sz w:val="24"/>
+          <w:szCs w:val="24"/>
+        </w:rPr>
+        <w:t>.</w:t>
+      </w:r>
+      <w:r>
+        <w:rPr>
+          <w:rFonts w:ascii="宋体" w:eastAsia="宋体" w:hAnsi="宋体" w:cs="宋体"/>
+          <w:b/>
+          <w:bCs/>
+          <w:color w:val="000000"/>
+          <w:kern w:val="0"/>
+          <w:sz w:val="24"/>
+          <w:szCs w:val="24"/>
+        </w:rPr>
+        <w:t>,</w:t>
+      </w:r>
+    </w:p>
+    <w:p>
+      <w:pPr>
+        <w:widowControl/>
+        <w:tabs>
+          <w:tab w:val="left" w:pos="916"/>
+          <w:tab w:val="left" w:pos="1832"/>
+          <w:tab w:val="left" w:pos="2748"/>
+          <w:tab w:val="left" w:pos="3664"/>
+          <w:tab w:val="left" w:pos="4580"/>
+          <w:tab w:val="left" w:pos="5496"/>
+          <w:tab w:val="left" w:pos="6412"/>
+          <w:tab w:val="left" w:pos="7328"/>
+          <w:tab w:val="left" w:pos="8244"/>
+          <w:tab w:val="left" w:pos="9160"/>
+          <w:tab w:val="left" w:pos="10076"/>
+          <w:tab w:val="left" w:pos="10992"/>
+          <w:tab w:val="left" w:pos="11908"/>
+          <w:tab w:val="left" w:pos="12824"/>
+          <w:tab w:val="left" w:pos="13740"/>
+          <w:tab w:val="left" w:pos="14656"/>
+        </w:tabs>
+        <w:spacing w:line="244" w:lineRule="atLeast"/>
+        <w:jc w:val="left"/>
+        <w:rPr>
+          <w:rFonts w:ascii="宋体" w:eastAsia="宋体" w:hAnsi="宋体" w:cs="宋体"/>
+          <w:color w:val="000000"/>
+          <w:kern w:val="0"/>
+          <w:sz w:val="24"/>
+          <w:szCs w:val="24"/>
+        </w:rPr>
+      </w:pPr>
+      <w:r>
+        <w:rPr>
+          <w:rFonts w:ascii="宋体" w:eastAsia="宋体" w:hAnsi="宋体" w:cs="宋体"/>
+          <w:color w:val="000000"/>
+          <w:kern w:val="0"/>
+          <w:sz w:val="24"/>
+          <w:szCs w:val="24"/>
+        </w:rPr>
+        <w:t xml:space="preserve">  </w:t>
+      </w:r>
+      <w:proofErr w:type="spellStart"/>
+      <w:r>
+        <w:rPr>
+          <w:rFonts w:ascii="宋体" w:eastAsia="宋体" w:hAnsi="宋体" w:cs="宋体"/>
+          <w:color w:val="000000"/>
+          <w:kern w:val="0"/>
+          <w:sz w:val="24"/>
+          <w:szCs w:val="24"/>
+        </w:rPr>
+        <w:t>geog_data_path</w:t>
+      </w:r>
+      <w:proofErr w:type="spellEnd"/>
+      <w:r>
+        <w:rPr>
+          <w:rFonts w:ascii="宋体" w:eastAsia="宋体" w:hAnsi="宋体" w:cs="宋体"/>
+          <w:color w:val="000000"/>
+          <w:kern w:val="0"/>
+          <w:sz w:val="24"/>
+          <w:szCs w:val="24"/>
+        </w:rPr>
+        <w:t xml:space="preserve"> </w:t>
+      </w:r>
+      <w:r>
+        <w:rPr>
+          <w:rFonts w:ascii="宋体" w:eastAsia="宋体" w:hAnsi="宋体" w:cs="宋体"/>
+          <w:b/>
+          <w:bCs/>
+          <w:color w:val="CE5C00"/>
+          <w:kern w:val="0"/>
+          <w:sz w:val="24"/>
+          <w:szCs w:val="24"/>
+        </w:rPr>
+        <w:t>=</w:t>
+      </w:r>
+      <w:r>
+        <w:rPr>
+          <w:rFonts w:ascii="宋体" w:eastAsia="宋体" w:hAnsi="宋体" w:cs="宋体"/>
+          <w:color w:val="000000"/>
+          <w:kern w:val="0"/>
+          <w:sz w:val="24"/>
+          <w:szCs w:val="24"/>
+        </w:rPr>
+        <w:t xml:space="preserve"> </w:t>
+      </w:r>
+      <w:r>
+        <w:rPr>
+          <w:rFonts w:ascii="宋体" w:eastAsia="宋体" w:hAnsi="宋体" w:cs="宋体"/>
+          <w:color w:val="4E9A06"/>
+          <w:kern w:val="0"/>
+          <w:sz w:val="24"/>
+          <w:szCs w:val="24"/>
+        </w:rPr>
+        <w:t>'/glade/work/</w:t>
+      </w:r>
+      <w:proofErr w:type="spellStart"/>
+      <w:r>
+        <w:rPr>
+          <w:rFonts w:ascii="宋体" w:eastAsia="宋体" w:hAnsi="宋体" w:cs="宋体"/>
+          <w:color w:val="4E9A06"/>
+          <w:kern w:val="0"/>
+          <w:sz w:val="24"/>
+          <w:szCs w:val="24"/>
+        </w:rPr>
+        <w:t>wrfhelp</w:t>
+      </w:r>
+      <w:proofErr w:type="spellEnd"/>
+      <w:r>
+        <w:rPr>
+          <w:rFonts w:ascii="宋体" w:eastAsia="宋体" w:hAnsi="宋体" w:cs="宋体"/>
+          <w:color w:val="4E9A06"/>
+          <w:kern w:val="0"/>
+          <w:sz w:val="24"/>
+          <w:szCs w:val="24"/>
+        </w:rPr>
+        <w:t>/WPS_GEOG/'</w:t>
+      </w:r>
+    </w:p>
+    <w:p>
+      <w:pPr>
+        <w:widowControl/>
+        <w:tabs>
+          <w:tab w:val="left" w:pos="916"/>
+          <w:tab w:val="left" w:pos="1832"/>
+          <w:tab w:val="left" w:pos="2748"/>
+          <w:tab w:val="left" w:pos="3664"/>
+          <w:tab w:val="left" w:pos="4580"/>
+          <w:tab w:val="left" w:pos="5496"/>
+          <w:tab w:val="left" w:pos="6412"/>
+          <w:tab w:val="left" w:pos="7328"/>
+          <w:tab w:val="left" w:pos="8244"/>
+          <w:tab w:val="left" w:pos="9160"/>
+          <w:tab w:val="left" w:pos="10076"/>
+          <w:tab w:val="left" w:pos="10992"/>
+          <w:tab w:val="left" w:pos="11908"/>
+          <w:tab w:val="left" w:pos="12824"/>
+          <w:tab w:val="left" w:pos="13740"/>
+          <w:tab w:val="left" w:pos="14656"/>
+        </w:tabs>
+        <w:spacing w:line="244" w:lineRule="atLeast"/>
+        <w:jc w:val="left"/>
+        <w:rPr>
+          <w:rFonts w:ascii="宋体" w:eastAsia="宋体" w:hAnsi="宋体" w:cs="宋体"/>
+          <w:color w:val="000000"/>
+          <w:kern w:val="0"/>
+          <w:sz w:val="24"/>
+          <w:szCs w:val="24"/>
+        </w:rPr>
+      </w:pPr>
+      <w:r>
+        <w:rPr>
+          <w:rFonts w:ascii="宋体" w:eastAsia="宋体" w:hAnsi="宋体" w:cs="宋体"/>
+          <w:b/>
+          <w:bCs/>
+          <w:color w:val="CE5C00"/>
+          <w:kern w:val="0"/>
+          <w:sz w:val="24"/>
+          <w:szCs w:val="24"/>
+        </w:rPr>
+        <w:t>/</w:t>
+      </w:r>
+    </w:p>
     <w:p/>
-    <w:p/>
-    <w:p/>
-    <w:p/>
+    <w:p>
+      <w:pPr>
+        <w:rPr>
+          <w:b/>
+          <w:bCs/>
+        </w:rPr>
+      </w:pPr>
+      <w:r>
+        <w:rPr>
+          <w:rFonts w:hint="eastAsia"/>
+          <w:b/>
+          <w:bCs/>
+        </w:rPr>
+        <w:t>注意</w:t>
+      </w:r>
+      <w:r>
+        <w:rPr>
+          <w:rFonts w:hint="eastAsia"/>
+          <w:b/>
+          <w:bCs/>
+        </w:rPr>
+        <w:t xml:space="preserve">: </w:t>
+      </w:r>
+    </w:p>
+    <w:p>
+      <w:pPr>
+        <w:widowControl/>
+        <w:tabs>
+          <w:tab w:val="left" w:pos="916"/>
+          <w:tab w:val="left" w:pos="1832"/>
+          <w:tab w:val="left" w:pos="2748"/>
+          <w:tab w:val="left" w:pos="3664"/>
+          <w:tab w:val="left" w:pos="4580"/>
+          <w:tab w:val="left" w:pos="5496"/>
+          <w:tab w:val="left" w:pos="6412"/>
+          <w:tab w:val="left" w:pos="7328"/>
+          <w:tab w:val="left" w:pos="8244"/>
+          <w:tab w:val="left" w:pos="9160"/>
+          <w:tab w:val="left" w:pos="10076"/>
+          <w:tab w:val="left" w:pos="10992"/>
+          <w:tab w:val="left" w:pos="11908"/>
+          <w:tab w:val="left" w:pos="12824"/>
+          <w:tab w:val="left" w:pos="13740"/>
+          <w:tab w:val="left" w:pos="14656"/>
+        </w:tabs>
+        <w:spacing w:line="244" w:lineRule="atLeast"/>
+        <w:jc w:val="left"/>
+        <w:rPr>
+          <w:rFonts w:ascii="宋体" w:eastAsia="宋体" w:hAnsi="宋体" w:cs="宋体"/>
+          <w:color w:val="000000"/>
+          <w:kern w:val="0"/>
+          <w:sz w:val="24"/>
+          <w:szCs w:val="24"/>
+        </w:rPr>
+      </w:pPr>
+      <m:oMath>
+        <m:r>
+          <w:rPr>
+            <w:rFonts w:ascii="Cambria Math" w:eastAsia="宋体" w:hAnsi="Cambria Math" w:cs="宋体"/>
+            <w:color w:val="000000"/>
+            <w:kern w:val="0"/>
+            <w:sz w:val="24"/>
+            <w:szCs w:val="24"/>
+          </w:rPr>
+          <m:t>start_date</m:t>
+        </m:r>
+      </m:oMath>
+      <w:r>
+        <w:rPr>
+          <w:rFonts w:ascii="宋体" w:eastAsia="宋体" w:hAnsi="宋体" w:cs="宋体"/>
+          <w:color w:val="000000"/>
+          <w:kern w:val="0"/>
+          <w:sz w:val="24"/>
+          <w:szCs w:val="24"/>
+        </w:rPr>
+        <w:t xml:space="preserve"> </w:t>
+      </w:r>
+      <w:r>
+        <w:rPr>
+          <w:rFonts w:ascii="宋体" w:eastAsia="宋体" w:hAnsi="宋体" w:cs="宋体" w:hint="eastAsia"/>
+          <w:color w:val="000000"/>
+          <w:kern w:val="0"/>
+          <w:sz w:val="24"/>
+          <w:szCs w:val="24"/>
+        </w:rPr>
+        <w:t xml:space="preserve"> , </w:t>
+      </w:r>
+      <m:oMath>
+        <m:r>
+          <w:rPr>
+            <w:rFonts w:ascii="Cambria Math" w:eastAsia="宋体" w:hAnsi="Cambria Math" w:cs="宋体"/>
+            <w:color w:val="000000"/>
+            <w:kern w:val="0"/>
+            <w:sz w:val="24"/>
+            <w:szCs w:val="24"/>
+          </w:rPr>
+          <m:t>end_date</m:t>
+        </m:r>
+      </m:oMath>
+      <w:r>
+        <w:rPr>
+          <w:rFonts w:ascii="宋体" w:eastAsia="宋体" w:hAnsi="宋体" w:cs="宋体"/>
+          <w:color w:val="000000"/>
+          <w:kern w:val="0"/>
+          <w:sz w:val="24"/>
+          <w:szCs w:val="24"/>
+        </w:rPr>
+        <w:t xml:space="preserve"> </w:t>
+      </w:r>
+      <w:r>
+        <w:rPr>
+          <w:rFonts w:ascii="宋体" w:eastAsia="宋体" w:hAnsi="宋体" w:cs="宋体" w:hint="eastAsia"/>
+          <w:color w:val="000000"/>
+          <w:kern w:val="0"/>
+          <w:sz w:val="24"/>
+          <w:szCs w:val="24"/>
+        </w:rPr>
+        <w:t xml:space="preserve">, </w:t>
+      </w:r>
+      <m:oMath>
+        <m:r>
+          <w:rPr>
+            <w:rFonts w:ascii="Cambria Math" w:eastAsia="宋体" w:hAnsi="Cambria Math" w:cs="宋体"/>
+            <w:color w:val="000000"/>
+            <w:kern w:val="0"/>
+            <w:sz w:val="24"/>
+            <w:szCs w:val="24"/>
+          </w:rPr>
+          <m:t>interval_seconds</m:t>
+        </m:r>
+      </m:oMath>
+      <w:r>
+        <w:rPr>
+          <w:rFonts w:ascii="宋体" w:eastAsia="宋体" w:hAnsi="宋体" w:cs="宋体" w:hint="eastAsia"/>
+          <w:color w:val="000000"/>
+          <w:kern w:val="0"/>
+          <w:sz w:val="24"/>
+          <w:szCs w:val="24"/>
+        </w:rPr>
+        <w:t xml:space="preserve"> 这三个参数会被</w:t>
+      </w:r>
+      <m:oMath>
+        <m:r>
+          <w:rPr>
+            <w:rFonts w:ascii="Cambria Math" w:eastAsia="宋体" w:hAnsi="Cambria Math" w:cs="宋体"/>
+            <w:color w:val="000000"/>
+            <w:kern w:val="0"/>
+            <w:sz w:val="24"/>
+            <w:szCs w:val="24"/>
+          </w:rPr>
+          <m:t>geogrid</m:t>
+        </m:r>
+      </m:oMath>
+      <w:r>
+        <w:rPr>
+          <w:rFonts w:ascii="宋体" w:eastAsia="宋体" w:hAnsi="宋体" w:cs="宋体" w:hint="eastAsia"/>
+          <w:color w:val="000000"/>
+          <w:kern w:val="0"/>
+          <w:sz w:val="24"/>
+          <w:szCs w:val="24"/>
+        </w:rPr>
+        <w:t>忽略,</w:t>
+      </w:r>
+    </w:p>
+    <w:p>
+      <w:pPr>
+        <w:widowControl/>
+        <w:tabs>
+          <w:tab w:val="left" w:pos="916"/>
+          <w:tab w:val="left" w:pos="1832"/>
+          <w:tab w:val="left" w:pos="2748"/>
+          <w:tab w:val="left" w:pos="3664"/>
+          <w:tab w:val="left" w:pos="4580"/>
+          <w:tab w:val="left" w:pos="5496"/>
+          <w:tab w:val="left" w:pos="6412"/>
+          <w:tab w:val="left" w:pos="7328"/>
+          <w:tab w:val="left" w:pos="8244"/>
+          <w:tab w:val="left" w:pos="9160"/>
+          <w:tab w:val="left" w:pos="10076"/>
+          <w:tab w:val="left" w:pos="10992"/>
+          <w:tab w:val="left" w:pos="11908"/>
+          <w:tab w:val="left" w:pos="12824"/>
+          <w:tab w:val="left" w:pos="13740"/>
+          <w:tab w:val="left" w:pos="14656"/>
+        </w:tabs>
+        <w:spacing w:line="244" w:lineRule="atLeast"/>
+        <w:jc w:val="left"/>
+        <w:rPr>
+          <w:rFonts w:ascii="宋体" w:eastAsia="宋体" w:hAnsi="宋体" w:cs="宋体" w:hint="eastAsia"/>
+          <w:color w:val="000000"/>
+          <w:kern w:val="0"/>
+          <w:sz w:val="24"/>
+          <w:szCs w:val="24"/>
+        </w:rPr>
+      </w:pPr>
+    </w:p>
+    <w:p>
+      <w:pPr>
+        <w:rPr>
+          <w:rFonts w:hint="eastAsia"/>
+        </w:rPr>
+      </w:pPr>
+    </w:p>
     <w:sectPr>
       <w:pgSz w:w="11906" w:h="16838"/>
       <w:pgMar w:top="1440" w:right="1800" w:bottom="1440" w:left="1800" w:header="851" w:footer="992" w:gutter="0"/>
@@ -1556,6 +5650,92 @@
     </w:lvl>
   </w:abstractNum>
   <w:abstractNum w:abstractNumId="1" w15:restartNumberingAfterBreak="0">
+    <w:nsid w:val="45B33558"/>
+    <w:multiLevelType w:val="hybridMultilevel"/>
+    <w:tmpl w:val="6ED8C4BA"/>
+    <w:lvl w:ilvl="0" w:tplc="0409000F">
+      <w:start w:val="1"/>
+      <w:numFmt w:val="decimal"/>
+      <w:lvlText w:val="%1."/>
+      <w:lvlJc w:val="left"/>
+      <w:pPr>
+        <w:ind w:left="860" w:hanging="440"/>
+      </w:pPr>
+    </w:lvl>
+    <w:lvl w:ilvl="1" w:tplc="04090019" w:tentative="1">
+      <w:start w:val="1"/>
+      <w:numFmt w:val="lowerLetter"/>
+      <w:lvlText w:val="%2)"/>
+      <w:lvlJc w:val="left"/>
+      <w:pPr>
+        <w:ind w:left="1300" w:hanging="440"/>
+      </w:pPr>
+    </w:lvl>
+    <w:lvl w:ilvl="2" w:tplc="0409001B" w:tentative="1">
+      <w:start w:val="1"/>
+      <w:numFmt w:val="lowerRoman"/>
+      <w:lvlText w:val="%3."/>
+      <w:lvlJc w:val="right"/>
+      <w:pPr>
+        <w:ind w:left="1740" w:hanging="440"/>
+      </w:pPr>
+    </w:lvl>
+    <w:lvl w:ilvl="3" w:tplc="0409000F" w:tentative="1">
+      <w:start w:val="1"/>
+      <w:numFmt w:val="decimal"/>
+      <w:lvlText w:val="%4."/>
+      <w:lvlJc w:val="left"/>
+      <w:pPr>
+        <w:ind w:left="2180" w:hanging="440"/>
+      </w:pPr>
+    </w:lvl>
+    <w:lvl w:ilvl="4" w:tplc="04090019" w:tentative="1">
+      <w:start w:val="1"/>
+      <w:numFmt w:val="lowerLetter"/>
+      <w:lvlText w:val="%5)"/>
+      <w:lvlJc w:val="left"/>
+      <w:pPr>
+        <w:ind w:left="2620" w:hanging="440"/>
+      </w:pPr>
+    </w:lvl>
+    <w:lvl w:ilvl="5" w:tplc="0409001B" w:tentative="1">
+      <w:start w:val="1"/>
+      <w:numFmt w:val="lowerRoman"/>
+      <w:lvlText w:val="%6."/>
+      <w:lvlJc w:val="right"/>
+      <w:pPr>
+        <w:ind w:left="3060" w:hanging="440"/>
+      </w:pPr>
+    </w:lvl>
+    <w:lvl w:ilvl="6" w:tplc="0409000F" w:tentative="1">
+      <w:start w:val="1"/>
+      <w:numFmt w:val="decimal"/>
+      <w:lvlText w:val="%7."/>
+      <w:lvlJc w:val="left"/>
+      <w:pPr>
+        <w:ind w:left="3500" w:hanging="440"/>
+      </w:pPr>
+    </w:lvl>
+    <w:lvl w:ilvl="7" w:tplc="04090019" w:tentative="1">
+      <w:start w:val="1"/>
+      <w:numFmt w:val="lowerLetter"/>
+      <w:lvlText w:val="%8)"/>
+      <w:lvlJc w:val="left"/>
+      <w:pPr>
+        <w:ind w:left="3940" w:hanging="440"/>
+      </w:pPr>
+    </w:lvl>
+    <w:lvl w:ilvl="8" w:tplc="0409001B" w:tentative="1">
+      <w:start w:val="1"/>
+      <w:numFmt w:val="lowerRoman"/>
+      <w:lvlText w:val="%9."/>
+      <w:lvlJc w:val="right"/>
+      <w:pPr>
+        <w:ind w:left="4380" w:hanging="440"/>
+      </w:pPr>
+    </w:lvl>
+  </w:abstractNum>
+  <w:abstractNum w:abstractNumId="2" w15:restartNumberingAfterBreak="0">
     <w:nsid w:val="5CF90CF8"/>
     <w:multiLevelType w:val="hybridMultilevel"/>
     <w:tmpl w:val="59AA63FE"/>
@@ -1642,10 +5822,13 @@
     </w:lvl>
   </w:abstractNum>
   <w:num w:numId="1" w16cid:durableId="306974372">
-    <w:abstractNumId w:val="1"/>
+    <w:abstractNumId w:val="2"/>
   </w:num>
   <w:num w:numId="2" w16cid:durableId="1930263417">
     <w:abstractNumId w:val="0"/>
+  </w:num>
+  <w:num w:numId="3" w16cid:durableId="750195194">
+    <w:abstractNumId w:val="1"/>
   </w:num>
 </w:numbering>
 </file>
@@ -2072,6 +6255,29 @@
       <w:szCs w:val="44"/>
     </w:rPr>
   </w:style>
+  <w:style w:type="paragraph" w:styleId="2">
+    <w:name w:val="heading 2"/>
+    <w:basedOn w:val="a"/>
+    <w:next w:val="a"/>
+    <w:link w:val="20"/>
+    <w:uiPriority w:val="9"/>
+    <w:unhideWhenUsed/>
+    <w:qFormat/>
+    <w:rsid w:val="00544063"/>
+    <w:pPr>
+      <w:keepNext/>
+      <w:keepLines/>
+      <w:spacing w:before="260" w:after="260" w:line="416" w:lineRule="auto"/>
+      <w:outlineLvl w:val="1"/>
+    </w:pPr>
+    <w:rPr>
+      <w:rFonts w:asciiTheme="majorHAnsi" w:eastAsiaTheme="majorEastAsia" w:hAnsiTheme="majorHAnsi" w:cstheme="majorBidi"/>
+      <w:b/>
+      <w:bCs/>
+      <w:sz w:val="32"/>
+      <w:szCs w:val="32"/>
+    </w:rPr>
+  </w:style>
   <w:style w:type="paragraph" w:styleId="3">
     <w:name w:val="heading 3"/>
     <w:basedOn w:val="a"/>
@@ -2242,6 +6448,101 @@
       <w:i/>
       <w:iCs/>
     </w:rPr>
+  </w:style>
+  <w:style w:type="character" w:customStyle="1" w:styleId="20">
+    <w:name w:val="标题 2 字符"/>
+    <w:basedOn w:val="a0"/>
+    <w:link w:val="2"/>
+    <w:uiPriority w:val="9"/>
+    <w:rsid w:val="00544063"/>
+    <w:rPr>
+      <w:rFonts w:asciiTheme="majorHAnsi" w:eastAsiaTheme="majorEastAsia" w:hAnsiTheme="majorHAnsi" w:cstheme="majorBidi"/>
+      <w:b/>
+      <w:bCs/>
+      <w:sz w:val="32"/>
+      <w:szCs w:val="32"/>
+    </w:rPr>
+  </w:style>
+  <w:style w:type="paragraph" w:styleId="HTML">
+    <w:name w:val="HTML Preformatted"/>
+    <w:basedOn w:val="a"/>
+    <w:link w:val="HTML0"/>
+    <w:uiPriority w:val="99"/>
+    <w:semiHidden/>
+    <w:unhideWhenUsed/>
+    <w:rsid w:val="00E4587E"/>
+    <w:pPr>
+      <w:widowControl/>
+      <w:tabs>
+        <w:tab w:val="left" w:pos="916"/>
+        <w:tab w:val="left" w:pos="1832"/>
+        <w:tab w:val="left" w:pos="2748"/>
+        <w:tab w:val="left" w:pos="3664"/>
+        <w:tab w:val="left" w:pos="4580"/>
+        <w:tab w:val="left" w:pos="5496"/>
+        <w:tab w:val="left" w:pos="6412"/>
+        <w:tab w:val="left" w:pos="7328"/>
+        <w:tab w:val="left" w:pos="8244"/>
+        <w:tab w:val="left" w:pos="9160"/>
+        <w:tab w:val="left" w:pos="10076"/>
+        <w:tab w:val="left" w:pos="10992"/>
+        <w:tab w:val="left" w:pos="11908"/>
+        <w:tab w:val="left" w:pos="12824"/>
+        <w:tab w:val="left" w:pos="13740"/>
+        <w:tab w:val="left" w:pos="14656"/>
+      </w:tabs>
+      <w:jc w:val="left"/>
+    </w:pPr>
+    <w:rPr>
+      <w:rFonts w:ascii="宋体" w:eastAsia="宋体" w:hAnsi="宋体" w:cs="宋体"/>
+      <w:kern w:val="0"/>
+      <w:sz w:val="24"/>
+      <w:szCs w:val="24"/>
+    </w:rPr>
+  </w:style>
+  <w:style w:type="character" w:customStyle="1" w:styleId="HTML0">
+    <w:name w:val="HTML 预设格式 字符"/>
+    <w:basedOn w:val="a0"/>
+    <w:link w:val="HTML"/>
+    <w:uiPriority w:val="99"/>
+    <w:semiHidden/>
+    <w:rsid w:val="00E4587E"/>
+    <w:rPr>
+      <w:rFonts w:ascii="宋体" w:eastAsia="宋体" w:hAnsi="宋体" w:cs="宋体"/>
+      <w:kern w:val="0"/>
+      <w:sz w:val="24"/>
+      <w:szCs w:val="24"/>
+    </w:rPr>
+  </w:style>
+  <w:style w:type="character" w:customStyle="1" w:styleId="o">
+    <w:name w:val="o"/>
+    <w:basedOn w:val="a0"/>
+    <w:rsid w:val="00E4587E"/>
+  </w:style>
+  <w:style w:type="character" w:customStyle="1" w:styleId="n">
+    <w:name w:val="n"/>
+    <w:basedOn w:val="a0"/>
+    <w:rsid w:val="00E4587E"/>
+  </w:style>
+  <w:style w:type="character" w:customStyle="1" w:styleId="s1">
+    <w:name w:val="s1"/>
+    <w:basedOn w:val="a0"/>
+    <w:rsid w:val="00E4587E"/>
+  </w:style>
+  <w:style w:type="character" w:customStyle="1" w:styleId="p">
+    <w:name w:val="p"/>
+    <w:basedOn w:val="a0"/>
+    <w:rsid w:val="00E4587E"/>
+  </w:style>
+  <w:style w:type="character" w:customStyle="1" w:styleId="mi">
+    <w:name w:val="mi"/>
+    <w:basedOn w:val="a0"/>
+    <w:rsid w:val="00E4587E"/>
+  </w:style>
+  <w:style w:type="character" w:customStyle="1" w:styleId="mf">
+    <w:name w:val="mf"/>
+    <w:basedOn w:val="a0"/>
+    <w:rsid w:val="00E4587E"/>
   </w:style>
 </w:styles>
 </file>
